--- a/Resume_Full.docx
+++ b/Resume_Full.docx
@@ -217,6 +217,8 @@
         </w:rPr>
         <w:t>ACADEMIA</w:t>
       </w:r>
+      <w:bookmarkStart w:id="0" w:name="_GoBack"/>
+      <w:bookmarkEnd w:id="0"/>
     </w:p>
     <w:p>
       <w:pPr>
@@ -284,7 +286,19 @@
         <w:rPr>
           <w:szCs w:val="20"/>
         </w:rPr>
-        <w:t xml:space="preserve">Conducted weekly lab sessions for students to gain experience using </w:t>
+        <w:t xml:space="preserve">Conducted lab sessions for students to gain experience </w:t>
+      </w:r>
+      <w:r>
+        <w:rPr>
+          <w:szCs w:val="20"/>
+        </w:rPr>
+        <w:t>with</w:t>
+      </w:r>
+      <w:r>
+        <w:rPr>
+          <w:szCs w:val="20"/>
+        </w:rPr>
+        <w:t xml:space="preserve"> </w:t>
       </w:r>
       <w:proofErr w:type="spellStart"/>
       <w:r>
@@ -1227,19 +1241,11 @@
         </w:rPr>
         <w:t xml:space="preserve">Avionics Hardware Development and Integration Intern, </w:t>
       </w:r>
-      <w:proofErr w:type="spellStart"/>
-      <w:r>
-        <w:rPr>
-          <w:szCs w:val="20"/>
-        </w:rPr>
-        <w:t>SpaceX</w:t>
-      </w:r>
-      <w:proofErr w:type="spellEnd"/>
-      <w:r>
-        <w:rPr>
-          <w:szCs w:val="20"/>
-        </w:rPr>
-        <w:t xml:space="preserve"> </w:t>
+      <w:r>
+        <w:rPr>
+          <w:szCs w:val="20"/>
+        </w:rPr>
+        <w:t xml:space="preserve">SpaceX </w:t>
       </w:r>
       <w:r>
         <w:rPr>
@@ -1408,7 +1414,6 @@
           <w:b/>
           <w:szCs w:val="20"/>
         </w:rPr>
-        <w:lastRenderedPageBreak/>
         <w:t>Engineering and Science Tutor</w:t>
       </w:r>
       <w:r>
@@ -1462,6 +1467,7 @@
         <w:rPr>
           <w:szCs w:val="20"/>
         </w:rPr>
+        <w:lastRenderedPageBreak/>
         <w:t>Gainesville, FL</w:t>
       </w:r>
     </w:p>
@@ -1743,6 +1749,104 @@
         </w:rPr>
         <w:t>Discussed political topics regarding Energy and Environment via the Dynamo’s blog for the university community to read and consider</w:t>
       </w:r>
+      <w:r>
+        <w:rPr>
+          <w:szCs w:val="20"/>
+        </w:rPr>
+        <w:br/>
+      </w:r>
+    </w:p>
+    <w:p>
+      <w:pPr>
+        <w:pStyle w:val="BodyText"/>
+        <w:spacing w:after="0" w:line="240" w:lineRule="auto"/>
+        <w:rPr>
+          <w:b/>
+          <w:sz w:val="24"/>
+          <w:szCs w:val="24"/>
+        </w:rPr>
+      </w:pPr>
+      <w:r>
+        <w:rPr>
+          <w:b/>
+          <w:sz w:val="24"/>
+          <w:szCs w:val="24"/>
+        </w:rPr>
+        <w:t>L</w:t>
+      </w:r>
+      <w:r>
+        <w:rPr>
+          <w:b/>
+          <w:sz w:val="24"/>
+          <w:szCs w:val="24"/>
+        </w:rPr>
+        <w:t>EADERSHIP</w:t>
+      </w:r>
+    </w:p>
+    <w:p>
+      <w:pPr>
+        <w:pStyle w:val="BodyText"/>
+        <w:spacing w:after="0" w:line="240" w:lineRule="auto"/>
+        <w:ind w:left="720"/>
+        <w:rPr>
+          <w:szCs w:val="20"/>
+        </w:rPr>
+      </w:pPr>
+      <w:r>
+        <w:rPr>
+          <w:b/>
+          <w:szCs w:val="20"/>
+        </w:rPr>
+        <w:t>Founder</w:t>
+      </w:r>
+      <w:r>
+        <w:rPr>
+          <w:szCs w:val="20"/>
+        </w:rPr>
+        <w:t>, “Five for Tanzania” Charity Fundraiser for Rhotia Valley</w:t>
+      </w:r>
+      <w:r>
+        <w:rPr>
+          <w:szCs w:val="20"/>
+        </w:rPr>
+        <w:t>, Tanzania</w:t>
+      </w:r>
+      <w:r>
+        <w:rPr>
+          <w:szCs w:val="20"/>
+        </w:rPr>
+        <w:t xml:space="preserve">      </w:t>
+      </w:r>
+      <w:r>
+        <w:rPr>
+          <w:szCs w:val="20"/>
+        </w:rPr>
+        <w:tab/>
+        <w:t xml:space="preserve">             September 2010 - Present</w:t>
+      </w:r>
+    </w:p>
+    <w:p>
+      <w:pPr>
+        <w:pStyle w:val="BodyText"/>
+        <w:spacing w:after="0" w:line="240" w:lineRule="auto"/>
+        <w:rPr>
+          <w:szCs w:val="20"/>
+        </w:rPr>
+      </w:pPr>
+      <w:r>
+        <w:rPr>
+          <w:b/>
+          <w:sz w:val="24"/>
+          <w:szCs w:val="24"/>
+        </w:rPr>
+        <w:tab/>
+      </w:r>
+      <w:r>
+        <w:rPr>
+          <w:szCs w:val="20"/>
+        </w:rPr>
+        <w:t>University of Florida</w:t>
+      </w:r>
     </w:p>
     <w:p>
       <w:pPr>
@@ -1760,119 +1864,19 @@
         <w:rPr>
           <w:szCs w:val="20"/>
         </w:rPr>
-        <w:t>Hosted an expert forum on Technological Innovations in Education at the University of Florida</w:t>
-      </w:r>
-      <w:r>
-        <w:rPr>
-          <w:szCs w:val="20"/>
-        </w:rPr>
-        <w:br/>
-      </w:r>
-    </w:p>
-    <w:p>
-      <w:pPr>
-        <w:pStyle w:val="BodyText"/>
-        <w:spacing w:after="0" w:line="240" w:lineRule="auto"/>
-        <w:rPr>
-          <w:b/>
-          <w:sz w:val="24"/>
-          <w:szCs w:val="24"/>
-        </w:rPr>
-      </w:pPr>
-      <w:r>
-        <w:rPr>
-          <w:b/>
-          <w:sz w:val="24"/>
-          <w:szCs w:val="24"/>
-        </w:rPr>
-        <w:t>L</w:t>
-      </w:r>
-      <w:r>
-        <w:rPr>
-          <w:b/>
-          <w:sz w:val="24"/>
-          <w:szCs w:val="24"/>
-        </w:rPr>
-        <w:t>EADERSHIP</w:t>
-      </w:r>
-    </w:p>
-    <w:p>
-      <w:pPr>
-        <w:pStyle w:val="BodyText"/>
-        <w:spacing w:after="0" w:line="240" w:lineRule="auto"/>
-        <w:ind w:left="720"/>
-        <w:rPr>
-          <w:szCs w:val="20"/>
-        </w:rPr>
-      </w:pPr>
-      <w:r>
-        <w:rPr>
-          <w:b/>
-          <w:szCs w:val="20"/>
-        </w:rPr>
-        <w:t>Founder</w:t>
-      </w:r>
-      <w:r>
-        <w:rPr>
-          <w:szCs w:val="20"/>
-        </w:rPr>
-        <w:t xml:space="preserve">, “Five for Tanzania” Charity Fundraiser for </w:t>
-      </w:r>
-      <w:proofErr w:type="spellStart"/>
-      <w:r>
-        <w:rPr>
-          <w:szCs w:val="20"/>
-        </w:rPr>
-        <w:t>Rhotia</w:t>
-      </w:r>
-      <w:proofErr w:type="spellEnd"/>
-      <w:r>
-        <w:rPr>
-          <w:szCs w:val="20"/>
-        </w:rPr>
-        <w:t xml:space="preserve"> Valley</w:t>
-      </w:r>
-      <w:r>
-        <w:rPr>
-          <w:szCs w:val="20"/>
-        </w:rPr>
-        <w:t>, Tanzania</w:t>
-      </w:r>
-      <w:r>
-        <w:rPr>
-          <w:szCs w:val="20"/>
-        </w:rPr>
-        <w:t xml:space="preserve">      </w:t>
-      </w:r>
-      <w:r>
-        <w:rPr>
-          <w:szCs w:val="20"/>
-        </w:rPr>
-        <w:tab/>
-        <w:t xml:space="preserve">             September 2010 - Present</w:t>
-      </w:r>
-    </w:p>
-    <w:p>
-      <w:pPr>
-        <w:pStyle w:val="BodyText"/>
-        <w:spacing w:after="0" w:line="240" w:lineRule="auto"/>
-        <w:rPr>
-          <w:szCs w:val="20"/>
-        </w:rPr>
-      </w:pPr>
-      <w:r>
-        <w:rPr>
-          <w:b/>
-          <w:sz w:val="24"/>
-          <w:szCs w:val="24"/>
-        </w:rPr>
-        <w:tab/>
-      </w:r>
-      <w:r>
-        <w:rPr>
-          <w:szCs w:val="20"/>
-        </w:rPr>
-        <w:t>University of Florida</w:t>
+        <w:t>Raised $2</w:t>
+      </w:r>
+      <w:r>
+        <w:rPr>
+          <w:szCs w:val="20"/>
+        </w:rPr>
+        <w:t xml:space="preserve">000 for the Rhotia Valley children’s home </w:t>
+      </w:r>
+      <w:r>
+        <w:rPr>
+          <w:szCs w:val="20"/>
+        </w:rPr>
+        <w:t>from the publicity of setting the fastest 400m while juggling five balls world record</w:t>
       </w:r>
     </w:p>
     <w:p>
@@ -1891,33 +1895,82 @@
         <w:rPr>
           <w:szCs w:val="20"/>
         </w:rPr>
-        <w:t>Raised $2</w:t>
-      </w:r>
-      <w:r>
-        <w:rPr>
-          <w:szCs w:val="20"/>
-        </w:rPr>
-        <w:t xml:space="preserve">000 for the </w:t>
-      </w:r>
-      <w:proofErr w:type="spellStart"/>
-      <w:r>
-        <w:rPr>
-          <w:szCs w:val="20"/>
-        </w:rPr>
-        <w:t>Rhotia</w:t>
-      </w:r>
-      <w:proofErr w:type="spellEnd"/>
-      <w:r>
-        <w:rPr>
-          <w:szCs w:val="20"/>
-        </w:rPr>
-        <w:t xml:space="preserve"> Valley children’s home </w:t>
+        <w:t xml:space="preserve">Raised </w:t>
+      </w:r>
+      <w:r>
+        <w:rPr>
+          <w:szCs w:val="20"/>
+        </w:rPr>
+        <w:t xml:space="preserve">$1000 for tsunami victims in Japan </w:t>
       </w:r>
       <w:r>
         <w:rPr>
           <w:szCs w:val="20"/>
         </w:rPr>
         <w:t>from the publicity of setting the fastest 400m while juggling five balls world record</w:t>
+      </w:r>
+    </w:p>
+    <w:p>
+      <w:pPr>
+        <w:pStyle w:val="BodyText"/>
+        <w:spacing w:after="0" w:line="240" w:lineRule="auto"/>
+        <w:ind w:firstLine="720"/>
+        <w:rPr>
+          <w:szCs w:val="20"/>
+        </w:rPr>
+      </w:pPr>
+      <w:r>
+        <w:rPr>
+          <w:b/>
+          <w:szCs w:val="20"/>
+        </w:rPr>
+        <w:t>Vice President</w:t>
+      </w:r>
+      <w:r>
+        <w:rPr>
+          <w:szCs w:val="20"/>
+        </w:rPr>
+        <w:t xml:space="preserve">, “Objects in Motion” (Juggling Club)                                        </w:t>
+      </w:r>
+      <w:r>
+        <w:rPr>
+          <w:szCs w:val="20"/>
+        </w:rPr>
+        <w:tab/>
+      </w:r>
+      <w:r>
+        <w:rPr>
+          <w:szCs w:val="20"/>
+        </w:rPr>
+        <w:t xml:space="preserve">             </w:t>
+      </w:r>
+      <w:r>
+        <w:rPr>
+          <w:szCs w:val="20"/>
+        </w:rPr>
+        <w:t xml:space="preserve"> August 2010 – </w:t>
+      </w:r>
+      <w:r>
+        <w:rPr>
+          <w:szCs w:val="20"/>
+        </w:rPr>
+        <w:t>May 2011</w:t>
+      </w:r>
+    </w:p>
+    <w:p>
+      <w:pPr>
+        <w:pStyle w:val="BodyText"/>
+        <w:spacing w:after="0" w:line="240" w:lineRule="auto"/>
+        <w:rPr>
+          <w:szCs w:val="20"/>
+        </w:rPr>
+      </w:pPr>
+      <w:r>
+        <w:rPr>
+          <w:szCs w:val="20"/>
+        </w:rPr>
+        <w:tab/>
+        <w:t>University of Florida</w:t>
       </w:r>
     </w:p>
     <w:p>
@@ -1936,109 +1989,7 @@
         <w:rPr>
           <w:szCs w:val="20"/>
         </w:rPr>
-        <w:t xml:space="preserve">Raised </w:t>
-      </w:r>
-      <w:r>
-        <w:rPr>
-          <w:szCs w:val="20"/>
-        </w:rPr>
-        <w:t xml:space="preserve">$1000 for tsunami victims in Japan </w:t>
-      </w:r>
-      <w:r>
-        <w:rPr>
-          <w:szCs w:val="20"/>
-        </w:rPr>
-        <w:t>from the publicity of setting the fastest 400m while juggling five balls world record</w:t>
-      </w:r>
-    </w:p>
-    <w:p>
-      <w:pPr>
-        <w:pStyle w:val="BodyText"/>
-        <w:spacing w:after="0" w:line="240" w:lineRule="auto"/>
-        <w:ind w:firstLine="720"/>
-        <w:rPr>
-          <w:szCs w:val="20"/>
-        </w:rPr>
-      </w:pPr>
-      <w:r>
-        <w:rPr>
-          <w:b/>
-          <w:szCs w:val="20"/>
-        </w:rPr>
-        <w:t>Vice President</w:t>
-      </w:r>
-      <w:r>
-        <w:rPr>
-          <w:szCs w:val="20"/>
-        </w:rPr>
-        <w:t xml:space="preserve">, “Objects in Motion” (Juggling Club)                                        </w:t>
-      </w:r>
-      <w:r>
-        <w:rPr>
-          <w:szCs w:val="20"/>
-        </w:rPr>
-        <w:tab/>
-      </w:r>
-      <w:r>
-        <w:rPr>
-          <w:szCs w:val="20"/>
-        </w:rPr>
-        <w:t xml:space="preserve">             </w:t>
-      </w:r>
-      <w:r>
-        <w:rPr>
-          <w:szCs w:val="20"/>
-        </w:rPr>
-        <w:t xml:space="preserve"> August 2010 – </w:t>
-      </w:r>
-      <w:r>
-        <w:rPr>
-          <w:szCs w:val="20"/>
-        </w:rPr>
-        <w:t>May 2011</w:t>
-      </w:r>
-    </w:p>
-    <w:p>
-      <w:pPr>
-        <w:pStyle w:val="BodyText"/>
-        <w:spacing w:after="0" w:line="240" w:lineRule="auto"/>
-        <w:rPr>
-          <w:szCs w:val="20"/>
-        </w:rPr>
-      </w:pPr>
-      <w:r>
-        <w:rPr>
-          <w:szCs w:val="20"/>
-        </w:rPr>
-        <w:tab/>
-        <w:t>University of Florida</w:t>
-      </w:r>
-    </w:p>
-    <w:p>
-      <w:pPr>
-        <w:pStyle w:val="BodyText"/>
-        <w:numPr>
-          <w:ilvl w:val="1"/>
-          <w:numId w:val="14"/>
-        </w:numPr>
-        <w:spacing w:after="0" w:line="240" w:lineRule="auto"/>
-        <w:rPr>
-          <w:szCs w:val="20"/>
-        </w:rPr>
-      </w:pPr>
-      <w:r>
-        <w:rPr>
-          <w:szCs w:val="20"/>
-        </w:rPr>
-        <w:t xml:space="preserve">Designed novel juggling props </w:t>
-      </w:r>
-      <w:bookmarkStart w:id="0" w:name="_GoBack"/>
-      <w:bookmarkEnd w:id="0"/>
-      <w:r>
-        <w:rPr>
-          <w:szCs w:val="20"/>
-        </w:rPr>
-        <w:t xml:space="preserve">and developed mass production techniques </w:t>
+        <w:t xml:space="preserve">Designed novel juggling props and developed mass production techniques </w:t>
       </w:r>
     </w:p>
     <w:p>

--- a/Resume_Full.docx
+++ b/Resume_Full.docx
@@ -196,13 +196,6 @@
       <w:pPr>
         <w:pStyle w:val="BodyText"/>
         <w:spacing w:after="0" w:line="240" w:lineRule="auto"/>
-        <w:ind w:firstLine="720"/>
-      </w:pPr>
-    </w:p>
-    <w:p>
-      <w:pPr>
-        <w:pStyle w:val="BodyText"/>
-        <w:spacing w:after="0" w:line="240" w:lineRule="auto"/>
         <w:rPr>
           <w:b/>
           <w:sz w:val="24"/>
@@ -276,6 +269,7 @@
           <w:numId w:val="17"/>
         </w:numPr>
         <w:spacing w:after="0" w:line="240" w:lineRule="auto"/>
+        <w:ind w:left="1080"/>
         <w:rPr>
           <w:szCs w:val="20"/>
         </w:rPr>
@@ -299,6 +293,86 @@
           <w:szCs w:val="20"/>
         </w:rPr>
         <w:t xml:space="preserve"> for linear controls applications</w:t>
+      </w:r>
+    </w:p>
+    <w:p>
+      <w:pPr>
+        <w:pStyle w:val="BodyText"/>
+        <w:numPr>
+          <w:ilvl w:val="1"/>
+          <w:numId w:val="17"/>
+        </w:numPr>
+        <w:tabs>
+          <w:tab w:val="left" w:pos="1080"/>
+        </w:tabs>
+        <w:spacing w:after="0" w:line="240" w:lineRule="auto"/>
+        <w:ind w:left="1080"/>
+        <w:rPr>
+          <w:szCs w:val="20"/>
+        </w:rPr>
+      </w:pPr>
+      <w:r>
+        <w:rPr>
+          <w:szCs w:val="20"/>
+        </w:rPr>
+        <w:t>Taught students basic concepts, such as state space system modeling and lead and lag controller design</w:t>
+      </w:r>
+    </w:p>
+    <w:p>
+      <w:pPr>
+        <w:pStyle w:val="BodyText"/>
+        <w:spacing w:after="0" w:line="240" w:lineRule="auto"/>
+        <w:ind w:left="720"/>
+        <w:rPr>
+          <w:szCs w:val="20"/>
+        </w:rPr>
+      </w:pPr>
+      <w:r>
+        <w:rPr>
+          <w:b/>
+          <w:szCs w:val="20"/>
+        </w:rPr>
+        <w:t>Computer Vision Programmer</w:t>
+      </w:r>
+      <w:r>
+        <w:rPr>
+          <w:szCs w:val="20"/>
+        </w:rPr>
+        <w:t>, Machine Intelligence Laboratory</w:t>
+      </w:r>
+      <w:r>
+        <w:rPr>
+          <w:szCs w:val="20"/>
+        </w:rPr>
+        <w:tab/>
+      </w:r>
+      <w:r>
+        <w:rPr>
+          <w:szCs w:val="20"/>
+        </w:rPr>
+        <w:tab/>
+        <w:t xml:space="preserve">  </w:t>
+      </w:r>
+      <w:r>
+        <w:rPr>
+          <w:szCs w:val="20"/>
+        </w:rPr>
+        <w:tab/>
+        <w:t xml:space="preserve">             </w:t>
+      </w:r>
+      <w:r>
+        <w:rPr>
+          <w:szCs w:val="20"/>
+        </w:rPr>
+        <w:tab/>
+        <w:t xml:space="preserve">   August 2014 – Present</w:t>
+      </w:r>
+      <w:r>
+        <w:rPr>
+          <w:szCs w:val="20"/>
+        </w:rPr>
+        <w:br/>
+        <w:t>University of Florida, Gainesville, FL</w:t>
       </w:r>
     </w:p>
     <w:p>
@@ -309,15 +383,16 @@
           <w:numId w:val="17"/>
         </w:numPr>
         <w:spacing w:after="0" w:line="240" w:lineRule="auto"/>
-        <w:rPr>
-          <w:szCs w:val="20"/>
-        </w:rPr>
-      </w:pPr>
-      <w:r>
-        <w:rPr>
-          <w:szCs w:val="20"/>
-        </w:rPr>
-        <w:t>Taught students basic concepts, such as state space system modeling and lead and lag controller design</w:t>
+        <w:ind w:left="1080"/>
+        <w:rPr>
+          <w:szCs w:val="20"/>
+        </w:rPr>
+      </w:pPr>
+      <w:r>
+        <w:rPr>
+          <w:szCs w:val="20"/>
+        </w:rPr>
+        <w:t>Designed and implemented SLAM algorithms through visual and odometer sensor fusion to assist a mobile robot navigate a course for the IEEE Autonomous Robot competition</w:t>
       </w:r>
     </w:p>
     <w:p>
@@ -328,15 +403,42 @@
           <w:numId w:val="17"/>
         </w:numPr>
         <w:spacing w:after="0" w:line="240" w:lineRule="auto"/>
-        <w:rPr>
-          <w:szCs w:val="20"/>
-        </w:rPr>
-      </w:pPr>
-      <w:r>
-        <w:rPr>
-          <w:szCs w:val="20"/>
-        </w:rPr>
-        <w:t>Graded homework and exams</w:t>
+        <w:ind w:left="1080"/>
+        <w:rPr>
+          <w:szCs w:val="20"/>
+        </w:rPr>
+      </w:pPr>
+      <w:r>
+        <w:rPr>
+          <w:szCs w:val="20"/>
+        </w:rPr>
+        <w:t xml:space="preserve">Produced an </w:t>
+      </w:r>
+      <w:r>
+        <w:rPr>
+          <w:szCs w:val="20"/>
+        </w:rPr>
+        <w:t>undergraduate thesis on SLAM algorithms</w:t>
+      </w:r>
+      <w:r>
+        <w:rPr>
+          <w:szCs w:val="20"/>
+        </w:rPr>
+        <w:t xml:space="preserve">, </w:t>
+      </w:r>
+      <w:proofErr w:type="spellStart"/>
+      <w:r>
+        <w:rPr>
+          <w:szCs w:val="20"/>
+        </w:rPr>
+        <w:t>Kalman</w:t>
+      </w:r>
+      <w:proofErr w:type="spellEnd"/>
+      <w:r>
+        <w:rPr>
+          <w:szCs w:val="20"/>
+        </w:rPr>
+        <w:t xml:space="preserve"> filtering, and prospective geometry</w:t>
       </w:r>
     </w:p>
     <w:p>
@@ -353,47 +455,95 @@
           <w:b/>
           <w:szCs w:val="20"/>
         </w:rPr>
-        <w:t>Computer Vision Programmer</w:t>
-      </w:r>
-      <w:r>
-        <w:rPr>
-          <w:szCs w:val="20"/>
-        </w:rPr>
-        <w:t>, Machine Intelligence Laboratory</w:t>
+        <w:t>Optics in the City of Light REU Researcher</w:t>
+      </w:r>
+      <w:r>
+        <w:rPr>
+          <w:szCs w:val="20"/>
+        </w:rPr>
+        <w:t xml:space="preserve">, </w:t>
+      </w:r>
+      <w:proofErr w:type="spellStart"/>
+      <w:r>
+        <w:rPr>
+          <w:szCs w:val="20"/>
+        </w:rPr>
+        <w:t>Biophotonics</w:t>
+      </w:r>
+      <w:proofErr w:type="spellEnd"/>
+      <w:r>
+        <w:rPr>
+          <w:szCs w:val="20"/>
+        </w:rPr>
+        <w:t xml:space="preserve"> Group  </w:t>
       </w:r>
       <w:r>
         <w:rPr>
           <w:szCs w:val="20"/>
         </w:rPr>
         <w:tab/>
+        <w:t xml:space="preserve">           </w:t>
       </w:r>
       <w:r>
         <w:rPr>
           <w:szCs w:val="20"/>
         </w:rPr>
         <w:tab/>
-        <w:t xml:space="preserve">  </w:t>
       </w:r>
       <w:r>
         <w:rPr>
           <w:szCs w:val="20"/>
         </w:rPr>
         <w:tab/>
-        <w:t xml:space="preserve">             </w:t>
-      </w:r>
-      <w:r>
-        <w:rPr>
-          <w:szCs w:val="20"/>
-        </w:rPr>
-        <w:tab/>
-        <w:t xml:space="preserve">   August 2014 – Present</w:t>
+        <w:t xml:space="preserve">      June 2013 – July 2013</w:t>
       </w:r>
       <w:r>
         <w:rPr>
           <w:szCs w:val="20"/>
         </w:rPr>
         <w:br/>
-        <w:t>University of Florida, Gainesville, FL</w:t>
+      </w:r>
+      <w:proofErr w:type="spellStart"/>
+      <w:r>
+        <w:rPr>
+          <w:szCs w:val="20"/>
+        </w:rPr>
+        <w:t>Institut</w:t>
+      </w:r>
+      <w:proofErr w:type="spellEnd"/>
+      <w:r>
+        <w:rPr>
+          <w:szCs w:val="20"/>
+        </w:rPr>
+        <w:t xml:space="preserve"> </w:t>
+      </w:r>
+      <w:proofErr w:type="spellStart"/>
+      <w:r>
+        <w:rPr>
+          <w:szCs w:val="20"/>
+        </w:rPr>
+        <w:t>d’Optique</w:t>
+      </w:r>
+      <w:proofErr w:type="spellEnd"/>
+      <w:r>
+        <w:rPr>
+          <w:szCs w:val="20"/>
+        </w:rPr>
+        <w:t xml:space="preserve">, </w:t>
+      </w:r>
+      <w:proofErr w:type="spellStart"/>
+      <w:r>
+        <w:rPr>
+          <w:szCs w:val="20"/>
+        </w:rPr>
+        <w:t>Palaiseau</w:t>
+      </w:r>
+      <w:proofErr w:type="spellEnd"/>
+      <w:r>
+        <w:rPr>
+          <w:szCs w:val="20"/>
+        </w:rPr>
+        <w:t>, France</w:t>
       </w:r>
     </w:p>
     <w:p>
@@ -404,15 +554,28 @@
           <w:numId w:val="17"/>
         </w:numPr>
         <w:spacing w:after="0" w:line="240" w:lineRule="auto"/>
-        <w:rPr>
-          <w:szCs w:val="20"/>
-        </w:rPr>
-      </w:pPr>
-      <w:r>
-        <w:rPr>
-          <w:szCs w:val="20"/>
-        </w:rPr>
-        <w:t>Designed and implemented SLAM algorithms through visual and odometer sensor fusion to assist a mobile robot navigate a course for the IEEE Autonomous Robot competition</w:t>
+        <w:ind w:left="1080"/>
+        <w:rPr>
+          <w:szCs w:val="20"/>
+        </w:rPr>
+      </w:pPr>
+      <w:r>
+        <w:rPr>
+          <w:szCs w:val="20"/>
+        </w:rPr>
+        <w:t>Constructed 3-dimension Full-Field Optica</w:t>
+      </w:r>
+      <w:r>
+        <w:rPr>
+          <w:szCs w:val="20"/>
+        </w:rPr>
+        <w:t xml:space="preserve">l Coherence Tomography setup for </w:t>
+      </w:r>
+      <w:r>
+        <w:rPr>
+          <w:szCs w:val="20"/>
+        </w:rPr>
+        <w:t>a cell-level biological study</w:t>
       </w:r>
     </w:p>
     <w:p>
@@ -423,29 +586,71 @@
           <w:numId w:val="17"/>
         </w:numPr>
         <w:spacing w:after="0" w:line="240" w:lineRule="auto"/>
-        <w:rPr>
-          <w:szCs w:val="20"/>
-        </w:rPr>
-      </w:pPr>
-      <w:r>
-        <w:rPr>
-          <w:szCs w:val="20"/>
-        </w:rPr>
-        <w:t xml:space="preserve">Produced an undergraduate thesis on computer vision, </w:t>
+        <w:ind w:left="1080"/>
+        <w:rPr>
+          <w:b/>
+          <w:sz w:val="24"/>
+          <w:szCs w:val="24"/>
+        </w:rPr>
+      </w:pPr>
+      <w:r>
+        <w:rPr>
+          <w:szCs w:val="20"/>
+        </w:rPr>
+        <w:t xml:space="preserve">Characterized spherical aberration and image quality degradation as a function of conjugation position by programming </w:t>
       </w:r>
       <w:proofErr w:type="spellStart"/>
       <w:r>
         <w:rPr>
           <w:szCs w:val="20"/>
         </w:rPr>
-        <w:t>Kalman</w:t>
+        <w:t>LabVIEW</w:t>
       </w:r>
       <w:proofErr w:type="spellEnd"/>
       <w:r>
         <w:rPr>
           <w:szCs w:val="20"/>
         </w:rPr>
-        <w:t xml:space="preserve"> filtering, and prospective geometry</w:t>
+        <w:t xml:space="preserve"> control system an</w:t>
+      </w:r>
+      <w:r>
+        <w:rPr>
+          <w:szCs w:val="20"/>
+        </w:rPr>
+        <w:t xml:space="preserve">d </w:t>
+      </w:r>
+      <w:proofErr w:type="spellStart"/>
+      <w:r>
+        <w:rPr>
+          <w:szCs w:val="20"/>
+        </w:rPr>
+        <w:t>Matlab</w:t>
+      </w:r>
+      <w:proofErr w:type="spellEnd"/>
+      <w:r>
+        <w:rPr>
+          <w:szCs w:val="20"/>
+        </w:rPr>
+        <w:t xml:space="preserve"> data-processing script</w:t>
+      </w:r>
+    </w:p>
+    <w:p>
+      <w:pPr>
+        <w:pStyle w:val="BodyText"/>
+        <w:spacing w:after="0" w:line="240" w:lineRule="auto"/>
+        <w:rPr>
+          <w:b/>
+          <w:sz w:val="24"/>
+          <w:szCs w:val="24"/>
+        </w:rPr>
+      </w:pPr>
+      <w:r>
+        <w:rPr>
+          <w:b/>
+          <w:sz w:val="24"/>
+          <w:szCs w:val="24"/>
+        </w:rPr>
+        <w:t>INDUSTRY</w:t>
       </w:r>
     </w:p>
     <w:p>
@@ -462,95 +667,42 @@
           <w:b/>
           <w:szCs w:val="20"/>
         </w:rPr>
-        <w:t>Optics in the City of Light REU Researcher</w:t>
-      </w:r>
-      <w:r>
-        <w:rPr>
-          <w:szCs w:val="20"/>
-        </w:rPr>
-        <w:t xml:space="preserve">, </w:t>
-      </w:r>
-      <w:proofErr w:type="spellStart"/>
-      <w:r>
-        <w:rPr>
-          <w:szCs w:val="20"/>
-        </w:rPr>
-        <w:t>Biophotonics</w:t>
-      </w:r>
-      <w:proofErr w:type="spellEnd"/>
-      <w:r>
-        <w:rPr>
-          <w:szCs w:val="20"/>
-        </w:rPr>
-        <w:t xml:space="preserve"> Group  </w:t>
+        <w:t xml:space="preserve">Avionics Hardware Development and Integration Intern, </w:t>
+      </w:r>
+      <w:r>
+        <w:rPr>
+          <w:szCs w:val="20"/>
+        </w:rPr>
+        <w:t xml:space="preserve">SpaceX </w:t>
       </w:r>
       <w:r>
         <w:rPr>
           <w:szCs w:val="20"/>
         </w:rPr>
         <w:tab/>
-        <w:t xml:space="preserve">           </w:t>
       </w:r>
       <w:r>
         <w:rPr>
           <w:szCs w:val="20"/>
         </w:rPr>
         <w:tab/>
-      </w:r>
-      <w:r>
-        <w:rPr>
-          <w:szCs w:val="20"/>
-        </w:rPr>
-        <w:tab/>
-        <w:t xml:space="preserve">      June 2013 – July 2013</w:t>
-      </w:r>
-      <w:r>
-        <w:rPr>
-          <w:szCs w:val="20"/>
-        </w:rPr>
-        <w:br/>
-      </w:r>
-      <w:proofErr w:type="spellStart"/>
-      <w:r>
-        <w:rPr>
-          <w:szCs w:val="20"/>
-        </w:rPr>
-        <w:t>Institut</w:t>
-      </w:r>
-      <w:proofErr w:type="spellEnd"/>
-      <w:r>
-        <w:rPr>
-          <w:szCs w:val="20"/>
-        </w:rPr>
-        <w:t xml:space="preserve"> </w:t>
-      </w:r>
-      <w:proofErr w:type="spellStart"/>
-      <w:r>
-        <w:rPr>
-          <w:szCs w:val="20"/>
-        </w:rPr>
-        <w:t>d’Optique</w:t>
-      </w:r>
-      <w:proofErr w:type="spellEnd"/>
-      <w:r>
-        <w:rPr>
-          <w:szCs w:val="20"/>
-        </w:rPr>
-        <w:t xml:space="preserve">, </w:t>
-      </w:r>
-      <w:proofErr w:type="spellStart"/>
-      <w:r>
-        <w:rPr>
-          <w:szCs w:val="20"/>
-        </w:rPr>
-        <w:t>Palaiseau</w:t>
-      </w:r>
-      <w:proofErr w:type="spellEnd"/>
-      <w:r>
-        <w:rPr>
-          <w:szCs w:val="20"/>
-        </w:rPr>
-        <w:t>, France</w:t>
+        <w:t xml:space="preserve">         August 2012 – August 2014</w:t>
+      </w:r>
+    </w:p>
+    <w:p>
+      <w:pPr>
+        <w:pStyle w:val="BodyText"/>
+        <w:spacing w:after="0" w:line="240" w:lineRule="auto"/>
+        <w:ind w:left="720"/>
+        <w:rPr>
+          <w:szCs w:val="20"/>
+        </w:rPr>
+      </w:pPr>
+      <w:r>
+        <w:rPr>
+          <w:szCs w:val="20"/>
+        </w:rPr>
+        <w:t>Hawthorne, CA</w:t>
       </w:r>
     </w:p>
     <w:p>
@@ -560,16 +712,42 @@
           <w:ilvl w:val="1"/>
           <w:numId w:val="17"/>
         </w:numPr>
+        <w:tabs>
+          <w:tab w:val="left" w:pos="720"/>
+        </w:tabs>
         <w:spacing w:after="0" w:line="240" w:lineRule="auto"/>
-        <w:rPr>
-          <w:szCs w:val="20"/>
-        </w:rPr>
-      </w:pPr>
-      <w:r>
-        <w:rPr>
-          <w:szCs w:val="20"/>
-        </w:rPr>
-        <w:t>Constructed 3-dimension Full-Field Optical Coherence Tomography setup to support a cell-level biological study</w:t>
+        <w:ind w:left="1080"/>
+        <w:rPr>
+          <w:szCs w:val="20"/>
+        </w:rPr>
+      </w:pPr>
+      <w:r>
+        <w:rPr>
+          <w:szCs w:val="20"/>
+        </w:rPr>
+        <w:t xml:space="preserve">Developed </w:t>
+      </w:r>
+      <w:proofErr w:type="spellStart"/>
+      <w:r>
+        <w:rPr>
+          <w:szCs w:val="20"/>
+        </w:rPr>
+        <w:t>Altium</w:t>
+      </w:r>
+      <w:proofErr w:type="spellEnd"/>
+      <w:r>
+        <w:rPr>
+          <w:szCs w:val="20"/>
+        </w:rPr>
+        <w:t xml:space="preserve"> extensions in C# and Python </w:t>
+      </w:r>
+      <w:bookmarkStart w:id="0" w:name="_GoBack"/>
+      <w:bookmarkEnd w:id="0"/>
+      <w:r>
+        <w:rPr>
+          <w:szCs w:val="20"/>
+        </w:rPr>
+        <w:t>for streamlining the avionics design process</w:t>
       </w:r>
     </w:p>
     <w:p>
@@ -579,149 +757,20 @@
           <w:ilvl w:val="1"/>
           <w:numId w:val="17"/>
         </w:numPr>
+        <w:tabs>
+          <w:tab w:val="left" w:pos="720"/>
+        </w:tabs>
         <w:spacing w:after="0" w:line="240" w:lineRule="auto"/>
-        <w:rPr>
-          <w:b/>
-          <w:sz w:val="24"/>
-          <w:szCs w:val="24"/>
-        </w:rPr>
-      </w:pPr>
-      <w:r>
-        <w:rPr>
-          <w:szCs w:val="20"/>
-        </w:rPr>
-        <w:t xml:space="preserve">Characterized spherical aberration and image quality degradation as a function of conjugation position by programming </w:t>
-      </w:r>
-      <w:proofErr w:type="spellStart"/>
-      <w:r>
-        <w:rPr>
-          <w:szCs w:val="20"/>
-        </w:rPr>
-        <w:t>LabVIEW</w:t>
-      </w:r>
-      <w:proofErr w:type="spellEnd"/>
-      <w:r>
-        <w:rPr>
-          <w:szCs w:val="20"/>
-        </w:rPr>
-        <w:t xml:space="preserve"> control system an</w:t>
-      </w:r>
-      <w:r>
-        <w:rPr>
-          <w:szCs w:val="20"/>
-        </w:rPr>
-        <w:t xml:space="preserve">d </w:t>
-      </w:r>
-      <w:proofErr w:type="spellStart"/>
-      <w:r>
-        <w:rPr>
-          <w:szCs w:val="20"/>
-        </w:rPr>
-        <w:t>Matlab</w:t>
-      </w:r>
-      <w:proofErr w:type="spellEnd"/>
-      <w:r>
-        <w:rPr>
-          <w:szCs w:val="20"/>
-        </w:rPr>
-        <w:t xml:space="preserve"> data-processing script</w:t>
-      </w:r>
-    </w:p>
-    <w:p>
-      <w:pPr>
-        <w:pStyle w:val="BodyText"/>
-        <w:spacing w:after="0" w:line="240" w:lineRule="auto"/>
-        <w:ind w:left="720"/>
-        <w:rPr>
-          <w:szCs w:val="20"/>
-        </w:rPr>
-      </w:pPr>
-      <w:proofErr w:type="spellStart"/>
-      <w:r>
-        <w:rPr>
-          <w:b/>
-          <w:szCs w:val="20"/>
-        </w:rPr>
-        <w:t>NanoJapan</w:t>
-      </w:r>
-      <w:proofErr w:type="spellEnd"/>
-      <w:r>
-        <w:rPr>
-          <w:b/>
-          <w:szCs w:val="20"/>
-        </w:rPr>
-        <w:t xml:space="preserve"> REU Researcher</w:t>
-      </w:r>
-      <w:r>
-        <w:rPr>
-          <w:szCs w:val="20"/>
-        </w:rPr>
-        <w:t xml:space="preserve">, </w:t>
-      </w:r>
-      <w:proofErr w:type="spellStart"/>
-      <w:r>
-        <w:rPr>
-          <w:szCs w:val="20"/>
-        </w:rPr>
-        <w:t>Ajayan</w:t>
-      </w:r>
-      <w:proofErr w:type="spellEnd"/>
-      <w:r>
-        <w:rPr>
-          <w:szCs w:val="20"/>
-        </w:rPr>
-        <w:t xml:space="preserve"> Lab</w:t>
-      </w:r>
-      <w:r>
-        <w:rPr>
-          <w:szCs w:val="20"/>
-        </w:rPr>
-        <w:tab/>
-      </w:r>
-      <w:r>
-        <w:rPr>
-          <w:szCs w:val="20"/>
-        </w:rPr>
-        <w:tab/>
-      </w:r>
-      <w:r>
-        <w:rPr>
-          <w:szCs w:val="20"/>
-        </w:rPr>
-        <w:tab/>
-      </w:r>
-      <w:r>
-        <w:rPr>
-          <w:szCs w:val="20"/>
-        </w:rPr>
-        <w:tab/>
-        <w:t xml:space="preserve">    </w:t>
-      </w:r>
-      <w:r>
-        <w:rPr>
-          <w:szCs w:val="20"/>
-        </w:rPr>
-        <w:tab/>
-        <w:t xml:space="preserve">          </w:t>
-      </w:r>
-      <w:r>
-        <w:rPr>
-          <w:szCs w:val="20"/>
-        </w:rPr>
-        <w:t xml:space="preserve">     </w:t>
-      </w:r>
-      <w:r>
-        <w:rPr>
-          <w:szCs w:val="20"/>
-        </w:rPr>
-        <w:t xml:space="preserve">     June 2011 – July 2011</w:t>
-      </w:r>
-      <w:r>
-        <w:rPr>
-          <w:szCs w:val="20"/>
-        </w:rPr>
-        <w:br/>
-        <w:t>Rice University, Houston, TX</w:t>
+        <w:ind w:left="1080"/>
+        <w:rPr>
+          <w:szCs w:val="20"/>
+        </w:rPr>
+      </w:pPr>
+      <w:r>
+        <w:rPr>
+          <w:szCs w:val="20"/>
+        </w:rPr>
+        <w:t>Worked on thermal imaging systems on Falcon 9 Reusable to improve reliability and reduce cost</w:t>
       </w:r>
     </w:p>
     <w:p>
@@ -731,44 +780,20 @@
           <w:ilvl w:val="1"/>
           <w:numId w:val="17"/>
         </w:numPr>
+        <w:tabs>
+          <w:tab w:val="left" w:pos="720"/>
+        </w:tabs>
         <w:spacing w:after="0" w:line="240" w:lineRule="auto"/>
-        <w:rPr>
-          <w:szCs w:val="20"/>
-        </w:rPr>
-      </w:pPr>
-      <w:r>
-        <w:rPr>
-          <w:szCs w:val="20"/>
-        </w:rPr>
-        <w:t xml:space="preserve">Enhanced batteries and </w:t>
-      </w:r>
-      <w:proofErr w:type="spellStart"/>
-      <w:r>
-        <w:rPr>
-          <w:szCs w:val="20"/>
-        </w:rPr>
-        <w:t>supercapacitors</w:t>
-      </w:r>
-      <w:proofErr w:type="spellEnd"/>
-      <w:r>
-        <w:rPr>
-          <w:szCs w:val="20"/>
-        </w:rPr>
-        <w:t xml:space="preserve"> by creating new nanostructures and </w:t>
-      </w:r>
-      <w:proofErr w:type="spellStart"/>
-      <w:r>
-        <w:rPr>
-          <w:szCs w:val="20"/>
-        </w:rPr>
-        <w:t>graphene</w:t>
-      </w:r>
-      <w:proofErr w:type="spellEnd"/>
-      <w:r>
-        <w:rPr>
-          <w:szCs w:val="20"/>
-        </w:rPr>
-        <w:t xml:space="preserve"> coating using chemical vapor deposition</w:t>
+        <w:ind w:left="1080"/>
+        <w:rPr>
+          <w:szCs w:val="20"/>
+        </w:rPr>
+      </w:pPr>
+      <w:r>
+        <w:rPr>
+          <w:szCs w:val="20"/>
+        </w:rPr>
+        <w:t>Designed harnesses and data acquisition circuit boards for flight on Falcon 9 Reusable and Dragon</w:t>
       </w:r>
     </w:p>
     <w:p>
@@ -778,107 +803,20 @@
           <w:ilvl w:val="1"/>
           <w:numId w:val="17"/>
         </w:numPr>
+        <w:tabs>
+          <w:tab w:val="left" w:pos="720"/>
+        </w:tabs>
         <w:spacing w:after="0" w:line="240" w:lineRule="auto"/>
-        <w:rPr>
-          <w:szCs w:val="20"/>
-        </w:rPr>
-      </w:pPr>
-      <w:r>
-        <w:rPr>
-          <w:szCs w:val="20"/>
-        </w:rPr>
-        <w:t xml:space="preserve">Grew and transferred </w:t>
-      </w:r>
-      <w:proofErr w:type="spellStart"/>
-      <w:r>
-        <w:rPr>
-          <w:szCs w:val="20"/>
-        </w:rPr>
-        <w:t>graphene</w:t>
-      </w:r>
-      <w:proofErr w:type="spellEnd"/>
-      <w:r>
-        <w:rPr>
-          <w:szCs w:val="20"/>
-        </w:rPr>
-        <w:t xml:space="preserve"> samples for international collaboration projects on </w:t>
-      </w:r>
-      <w:proofErr w:type="spellStart"/>
-      <w:r>
-        <w:rPr>
-          <w:szCs w:val="20"/>
-        </w:rPr>
-        <w:t>graphene</w:t>
-      </w:r>
-      <w:proofErr w:type="spellEnd"/>
-      <w:r>
-        <w:rPr>
-          <w:szCs w:val="20"/>
-        </w:rPr>
-        <w:t xml:space="preserve"> devices</w:t>
-      </w:r>
-    </w:p>
-    <w:p>
-      <w:pPr>
-        <w:pStyle w:val="BodyText"/>
-        <w:spacing w:after="0" w:line="240" w:lineRule="auto"/>
-        <w:ind w:left="720"/>
-        <w:rPr>
-          <w:szCs w:val="20"/>
-        </w:rPr>
-      </w:pPr>
-      <w:r>
-        <w:rPr>
-          <w:b/>
-          <w:szCs w:val="20"/>
-        </w:rPr>
-        <w:t>REU Researcher</w:t>
-      </w:r>
-      <w:r>
-        <w:rPr>
-          <w:szCs w:val="20"/>
-        </w:rPr>
-        <w:t>, Materials Research Institute</w:t>
-      </w:r>
-      <w:r>
-        <w:rPr>
-          <w:szCs w:val="20"/>
-        </w:rPr>
-        <w:tab/>
-      </w:r>
-      <w:r>
-        <w:rPr>
-          <w:szCs w:val="20"/>
-        </w:rPr>
-        <w:tab/>
-      </w:r>
-      <w:r>
-        <w:rPr>
-          <w:szCs w:val="20"/>
-        </w:rPr>
-        <w:tab/>
-        <w:t xml:space="preserve">      </w:t>
-      </w:r>
-      <w:r>
-        <w:rPr>
-          <w:szCs w:val="20"/>
-        </w:rPr>
-        <w:tab/>
-        <w:t xml:space="preserve">    </w:t>
-      </w:r>
-      <w:r>
-        <w:rPr>
-          <w:szCs w:val="20"/>
-        </w:rPr>
-        <w:tab/>
-        <w:t xml:space="preserve">                    June 2011 – July 2011</w:t>
-      </w:r>
-      <w:r>
-        <w:rPr>
-          <w:szCs w:val="20"/>
-        </w:rPr>
-        <w:br/>
-        <w:t>Pennsylvania State University, State College, PA</w:t>
+        <w:ind w:left="1080"/>
+        <w:rPr>
+          <w:szCs w:val="20"/>
+        </w:rPr>
+      </w:pPr>
+      <w:r>
+        <w:rPr>
+          <w:szCs w:val="20"/>
+        </w:rPr>
+        <w:t>Compiled data on various electronic interfaces for all current and future satellite missions</w:t>
       </w:r>
     </w:p>
     <w:p>
@@ -888,619 +826,34 @@
           <w:ilvl w:val="1"/>
           <w:numId w:val="17"/>
         </w:numPr>
+        <w:tabs>
+          <w:tab w:val="left" w:pos="720"/>
+        </w:tabs>
         <w:spacing w:after="0" w:line="240" w:lineRule="auto"/>
-        <w:rPr>
-          <w:szCs w:val="20"/>
-        </w:rPr>
-      </w:pPr>
-      <w:r>
-        <w:rPr>
-          <w:szCs w:val="20"/>
-        </w:rPr>
-        <w:t>Designed and fabricated tunable microchip coils</w:t>
-      </w:r>
-      <w:r>
-        <w:rPr>
-          <w:szCs w:val="20"/>
-        </w:rPr>
-        <w:t>, using</w:t>
-      </w:r>
-      <w:r>
-        <w:rPr>
-          <w:szCs w:val="20"/>
-        </w:rPr>
-        <w:t xml:space="preserve"> </w:t>
-      </w:r>
-      <w:r>
-        <w:rPr>
-          <w:szCs w:val="20"/>
-        </w:rPr>
-        <w:t xml:space="preserve">CST Microwave Studio to assess model feasibility and a </w:t>
-      </w:r>
-      <w:r>
-        <w:rPr>
-          <w:szCs w:val="20"/>
-        </w:rPr>
-        <w:t>V</w:t>
-      </w:r>
-      <w:r>
-        <w:rPr>
-          <w:szCs w:val="20"/>
-        </w:rPr>
-        <w:t>ector Network</w:t>
-      </w:r>
-      <w:r>
-        <w:rPr>
-          <w:szCs w:val="20"/>
-        </w:rPr>
-        <w:t xml:space="preserve"> Analyzers for hardware testing</w:t>
-      </w:r>
-    </w:p>
-    <w:p>
-      <w:pPr>
-        <w:pStyle w:val="BodyText"/>
-        <w:numPr>
-          <w:ilvl w:val="1"/>
-          <w:numId w:val="17"/>
-        </w:numPr>
-        <w:spacing w:after="0" w:line="240" w:lineRule="auto"/>
-        <w:rPr>
-          <w:szCs w:val="20"/>
-        </w:rPr>
-      </w:pPr>
-      <w:r>
-        <w:rPr>
-          <w:szCs w:val="20"/>
-        </w:rPr>
-        <w:t>Scanned small-scale phantoms using an MRI machine and newly-designed 600MHz microchips to improve tools available to biologists and antenna designers, with results publ</w:t>
-      </w:r>
-      <w:r>
-        <w:rPr>
-          <w:szCs w:val="20"/>
-        </w:rPr>
-        <w:t xml:space="preserve">ished in yearly journal  </w:t>
-      </w:r>
-    </w:p>
-    <w:p>
-      <w:pPr>
-        <w:pStyle w:val="BodyText"/>
-        <w:spacing w:after="0" w:line="240" w:lineRule="auto"/>
-        <w:ind w:left="720"/>
-        <w:rPr>
-          <w:szCs w:val="20"/>
-        </w:rPr>
-      </w:pPr>
-      <w:r>
-        <w:rPr>
-          <w:b/>
-          <w:szCs w:val="20"/>
-        </w:rPr>
-        <w:t>Research Assistant</w:t>
-      </w:r>
-      <w:r>
-        <w:rPr>
-          <w:szCs w:val="20"/>
-        </w:rPr>
-        <w:t xml:space="preserve">, Instrumentation and Imaging Laboratory for Biomechanics  </w:t>
-      </w:r>
-      <w:r>
-        <w:rPr>
-          <w:szCs w:val="20"/>
-        </w:rPr>
-        <w:tab/>
-        <w:t xml:space="preserve">            </w:t>
-      </w:r>
-      <w:r>
-        <w:rPr>
-          <w:szCs w:val="20"/>
-        </w:rPr>
-        <w:t xml:space="preserve"> </w:t>
-      </w:r>
-      <w:r>
-        <w:rPr>
-          <w:szCs w:val="20"/>
-        </w:rPr>
-        <w:t xml:space="preserve">January 2011 – </w:t>
-      </w:r>
-      <w:r>
-        <w:rPr>
-          <w:szCs w:val="20"/>
-        </w:rPr>
-        <w:t>May 2012</w:t>
-      </w:r>
-      <w:r>
-        <w:rPr>
-          <w:szCs w:val="20"/>
-        </w:rPr>
-        <w:br/>
-        <w:t>University of Florida</w:t>
-      </w:r>
-      <w:r>
-        <w:rPr>
-          <w:szCs w:val="20"/>
-        </w:rPr>
-        <w:t>, Gainesville, FL</w:t>
-      </w:r>
-    </w:p>
-    <w:p>
-      <w:pPr>
-        <w:pStyle w:val="BodyText"/>
-        <w:numPr>
-          <w:ilvl w:val="1"/>
-          <w:numId w:val="17"/>
-        </w:numPr>
-        <w:spacing w:after="0" w:line="240" w:lineRule="auto"/>
-        <w:rPr>
-          <w:szCs w:val="20"/>
-        </w:rPr>
-      </w:pPr>
-      <w:r>
-        <w:rPr>
-          <w:szCs w:val="20"/>
-        </w:rPr>
-        <w:t xml:space="preserve">Created and debugged </w:t>
+        <w:ind w:left="1080"/>
+        <w:rPr>
+          <w:szCs w:val="20"/>
+        </w:rPr>
+      </w:pPr>
+      <w:r>
+        <w:rPr>
+          <w:szCs w:val="20"/>
+        </w:rPr>
+        <w:t xml:space="preserve">Developed and qualified proprietary avionics systems to improve safety and reliability of all future Falcon 9 and Falcon Heavy flights, using </w:t>
       </w:r>
       <w:proofErr w:type="spellStart"/>
       <w:r>
         <w:rPr>
           <w:szCs w:val="20"/>
         </w:rPr>
-        <w:t>LabVI</w:t>
-      </w:r>
-      <w:r>
-        <w:rPr>
-          <w:szCs w:val="20"/>
-        </w:rPr>
-        <w:t>EW</w:t>
+        <w:t>Matlab</w:t>
       </w:r>
       <w:proofErr w:type="spellEnd"/>
       <w:r>
         <w:rPr>
           <w:szCs w:val="20"/>
         </w:rPr>
-        <w:t xml:space="preserve"> programs that model the kinem</w:t>
-      </w:r>
-      <w:r>
-        <w:rPr>
-          <w:szCs w:val="20"/>
-        </w:rPr>
-        <w:t>atics of multi-joint mechanical arms</w:t>
-      </w:r>
-      <w:r>
-        <w:rPr>
-          <w:szCs w:val="20"/>
-        </w:rPr>
-        <w:t xml:space="preserve"> for National Instruments’ database</w:t>
-      </w:r>
-    </w:p>
-    <w:p>
-      <w:pPr>
-        <w:pStyle w:val="BodyText"/>
-        <w:numPr>
-          <w:ilvl w:val="1"/>
-          <w:numId w:val="17"/>
-        </w:numPr>
-        <w:spacing w:after="0" w:line="240" w:lineRule="auto"/>
-        <w:rPr>
-          <w:szCs w:val="20"/>
-        </w:rPr>
-      </w:pPr>
-      <w:r>
-        <w:rPr>
-          <w:szCs w:val="20"/>
-        </w:rPr>
-        <w:t>Model</w:t>
-      </w:r>
-      <w:r>
-        <w:rPr>
-          <w:szCs w:val="20"/>
-        </w:rPr>
-        <w:t>ed</w:t>
-      </w:r>
-      <w:r>
-        <w:rPr>
-          <w:szCs w:val="20"/>
-        </w:rPr>
-        <w:t xml:space="preserve"> a functioning </w:t>
-      </w:r>
-      <w:proofErr w:type="spellStart"/>
-      <w:r>
-        <w:rPr>
-          <w:szCs w:val="20"/>
-        </w:rPr>
-        <w:t>Klann</w:t>
-      </w:r>
-      <w:proofErr w:type="spellEnd"/>
-      <w:r>
-        <w:rPr>
-          <w:szCs w:val="20"/>
-        </w:rPr>
-        <w:t xml:space="preserve"> Linkage system with dimensions similar to those of a “</w:t>
-      </w:r>
-      <w:proofErr w:type="spellStart"/>
-      <w:r>
-        <w:rPr>
-          <w:szCs w:val="20"/>
-        </w:rPr>
-        <w:t>Strand</w:t>
-      </w:r>
-      <w:r>
-        <w:rPr>
-          <w:szCs w:val="20"/>
-        </w:rPr>
-        <w:t>Beest</w:t>
-      </w:r>
-      <w:proofErr w:type="spellEnd"/>
-      <w:r>
-        <w:rPr>
-          <w:szCs w:val="20"/>
-        </w:rPr>
-        <w:t>”</w:t>
-      </w:r>
-    </w:p>
-    <w:p>
-      <w:pPr>
-        <w:pStyle w:val="BodyText"/>
-        <w:numPr>
-          <w:ilvl w:val="1"/>
-          <w:numId w:val="17"/>
-        </w:numPr>
-        <w:spacing w:after="0" w:line="240" w:lineRule="auto"/>
-        <w:rPr>
-          <w:szCs w:val="20"/>
-        </w:rPr>
-      </w:pPr>
-      <w:r>
-        <w:rPr>
-          <w:szCs w:val="20"/>
-        </w:rPr>
-        <w:t>Constructed and d</w:t>
-      </w:r>
-      <w:r>
-        <w:rPr>
-          <w:szCs w:val="20"/>
-        </w:rPr>
-        <w:t xml:space="preserve">eveloped software to control a pneumatic </w:t>
-      </w:r>
-      <w:proofErr w:type="spellStart"/>
-      <w:r>
-        <w:rPr>
-          <w:szCs w:val="20"/>
-        </w:rPr>
-        <w:t>Instron</w:t>
-      </w:r>
-      <w:proofErr w:type="spellEnd"/>
-      <w:r>
-        <w:rPr>
-          <w:szCs w:val="20"/>
-        </w:rPr>
-        <w:t xml:space="preserve"> tensile stress machine from basic components</w:t>
-      </w:r>
-      <w:r>
-        <w:rPr>
-          <w:szCs w:val="20"/>
-        </w:rPr>
-        <w:t xml:space="preserve"> to be used in future engineering courses at the university</w:t>
-      </w:r>
-    </w:p>
-    <w:p>
-      <w:pPr>
-        <w:pStyle w:val="BodyText"/>
-        <w:spacing w:after="0" w:line="240" w:lineRule="auto"/>
-        <w:rPr>
-          <w:szCs w:val="20"/>
-        </w:rPr>
-      </w:pPr>
-    </w:p>
-    <w:p>
-      <w:pPr>
-        <w:pStyle w:val="BodyText"/>
-        <w:spacing w:after="0" w:line="240" w:lineRule="auto"/>
-        <w:rPr>
-          <w:b/>
-          <w:sz w:val="24"/>
-          <w:szCs w:val="24"/>
-        </w:rPr>
-      </w:pPr>
-      <w:r>
-        <w:rPr>
-          <w:b/>
-          <w:sz w:val="24"/>
-          <w:szCs w:val="24"/>
-        </w:rPr>
-        <w:t>INDUSTRY</w:t>
-      </w:r>
-    </w:p>
-    <w:p>
-      <w:pPr>
-        <w:pStyle w:val="BodyText"/>
-        <w:spacing w:after="0" w:line="240" w:lineRule="auto"/>
-        <w:ind w:left="720"/>
-        <w:rPr>
-          <w:szCs w:val="20"/>
-        </w:rPr>
-      </w:pPr>
-      <w:r>
-        <w:rPr>
-          <w:b/>
-          <w:szCs w:val="20"/>
-        </w:rPr>
-        <w:t xml:space="preserve">Avionics Hardware Development and Integration Intern, </w:t>
-      </w:r>
-      <w:proofErr w:type="spellStart"/>
-      <w:r>
-        <w:rPr>
-          <w:szCs w:val="20"/>
-        </w:rPr>
-        <w:t>SpaceX</w:t>
-      </w:r>
-      <w:proofErr w:type="spellEnd"/>
-      <w:r>
-        <w:rPr>
-          <w:szCs w:val="20"/>
-        </w:rPr>
-        <w:t xml:space="preserve"> </w:t>
-      </w:r>
-      <w:r>
-        <w:rPr>
-          <w:szCs w:val="20"/>
-        </w:rPr>
-        <w:tab/>
-      </w:r>
-      <w:r>
-        <w:rPr>
-          <w:szCs w:val="20"/>
-        </w:rPr>
-        <w:tab/>
-        <w:t xml:space="preserve">         August 2012 – August 2014</w:t>
-      </w:r>
-    </w:p>
-    <w:p>
-      <w:pPr>
-        <w:pStyle w:val="BodyText"/>
-        <w:spacing w:after="0" w:line="240" w:lineRule="auto"/>
-        <w:ind w:left="720"/>
-        <w:rPr>
-          <w:szCs w:val="20"/>
-        </w:rPr>
-      </w:pPr>
-      <w:r>
-        <w:rPr>
-          <w:szCs w:val="20"/>
-        </w:rPr>
-        <w:t>Hawthorne, CA</w:t>
-      </w:r>
-    </w:p>
-    <w:p>
-      <w:pPr>
-        <w:pStyle w:val="BodyText"/>
-        <w:numPr>
-          <w:ilvl w:val="1"/>
-          <w:numId w:val="17"/>
-        </w:numPr>
-        <w:spacing w:after="0" w:line="240" w:lineRule="auto"/>
-        <w:rPr>
-          <w:szCs w:val="20"/>
-        </w:rPr>
-      </w:pPr>
-      <w:r>
-        <w:rPr>
-          <w:szCs w:val="20"/>
-        </w:rPr>
-        <w:t xml:space="preserve">Developed </w:t>
-      </w:r>
-      <w:proofErr w:type="spellStart"/>
-      <w:r>
-        <w:rPr>
-          <w:szCs w:val="20"/>
-        </w:rPr>
-        <w:t>Altium</w:t>
-      </w:r>
-      <w:proofErr w:type="spellEnd"/>
-      <w:r>
-        <w:rPr>
-          <w:szCs w:val="20"/>
-        </w:rPr>
-        <w:t xml:space="preserve"> extensions in C# and Python with unsupervised learning algorithms for streamlining the avionics design process</w:t>
-      </w:r>
-    </w:p>
-    <w:p>
-      <w:pPr>
-        <w:pStyle w:val="BodyText"/>
-        <w:numPr>
-          <w:ilvl w:val="1"/>
-          <w:numId w:val="17"/>
-        </w:numPr>
-        <w:spacing w:after="0" w:line="240" w:lineRule="auto"/>
-        <w:rPr>
-          <w:szCs w:val="20"/>
-        </w:rPr>
-      </w:pPr>
-      <w:r>
-        <w:rPr>
-          <w:szCs w:val="20"/>
-        </w:rPr>
-        <w:t>Worked on thermal imaging systems on Falcon 9 Reusable to improve reliability and reduce cost</w:t>
-      </w:r>
-    </w:p>
-    <w:p>
-      <w:pPr>
-        <w:pStyle w:val="BodyText"/>
-        <w:numPr>
-          <w:ilvl w:val="1"/>
-          <w:numId w:val="17"/>
-        </w:numPr>
-        <w:spacing w:after="0" w:line="240" w:lineRule="auto"/>
-        <w:rPr>
-          <w:szCs w:val="20"/>
-        </w:rPr>
-      </w:pPr>
-      <w:r>
-        <w:rPr>
-          <w:szCs w:val="20"/>
-        </w:rPr>
-        <w:t>Designed harnesses and data acquisition circuit boards for flight on Falcon 9 Reusable and Dragon</w:t>
-      </w:r>
-    </w:p>
-    <w:p>
-      <w:pPr>
-        <w:pStyle w:val="BodyText"/>
-        <w:numPr>
-          <w:ilvl w:val="1"/>
-          <w:numId w:val="17"/>
-        </w:numPr>
-        <w:spacing w:after="0" w:line="240" w:lineRule="auto"/>
-        <w:rPr>
-          <w:szCs w:val="20"/>
-        </w:rPr>
-      </w:pPr>
-      <w:r>
-        <w:rPr>
-          <w:szCs w:val="20"/>
-        </w:rPr>
-        <w:t>Compiled data on various electronic interfaces for all current and future satellite missions</w:t>
-      </w:r>
-    </w:p>
-    <w:p>
-      <w:pPr>
-        <w:pStyle w:val="BodyText"/>
-        <w:numPr>
-          <w:ilvl w:val="1"/>
-          <w:numId w:val="17"/>
-        </w:numPr>
-        <w:spacing w:after="0" w:line="240" w:lineRule="auto"/>
-        <w:rPr>
-          <w:szCs w:val="20"/>
-        </w:rPr>
-      </w:pPr>
-      <w:r>
-        <w:rPr>
-          <w:szCs w:val="20"/>
-        </w:rPr>
-        <w:t xml:space="preserve">Developed and qualified proprietary avionics systems to improve safety and reliability of all future Falcon 9 and Falcon Heavy flights, using </w:t>
-      </w:r>
-      <w:proofErr w:type="spellStart"/>
-      <w:r>
-        <w:rPr>
-          <w:szCs w:val="20"/>
-        </w:rPr>
-        <w:t>Matlab</w:t>
-      </w:r>
-      <w:proofErr w:type="spellEnd"/>
-      <w:r>
-        <w:rPr>
-          <w:szCs w:val="20"/>
-        </w:rPr>
         <w:t>, C++, and Bash</w:t>
-      </w:r>
-    </w:p>
-    <w:p>
-      <w:pPr>
-        <w:pStyle w:val="BodyText"/>
-        <w:spacing w:after="0" w:line="240" w:lineRule="auto"/>
-        <w:ind w:left="720"/>
-        <w:rPr>
-          <w:szCs w:val="20"/>
-        </w:rPr>
-      </w:pPr>
-      <w:r>
-        <w:rPr>
-          <w:b/>
-          <w:szCs w:val="20"/>
-        </w:rPr>
-        <w:lastRenderedPageBreak/>
-        <w:t>Engineering and Science Tutor</w:t>
-      </w:r>
-      <w:r>
-        <w:rPr>
-          <w:szCs w:val="20"/>
-        </w:rPr>
-        <w:t>, instaEDU.com</w:t>
-      </w:r>
-      <w:r>
-        <w:rPr>
-          <w:szCs w:val="20"/>
-        </w:rPr>
-        <w:tab/>
-      </w:r>
-      <w:r>
-        <w:rPr>
-          <w:szCs w:val="20"/>
-        </w:rPr>
-        <w:tab/>
-      </w:r>
-      <w:r>
-        <w:rPr>
-          <w:szCs w:val="20"/>
-        </w:rPr>
-        <w:tab/>
-      </w:r>
-      <w:r>
-        <w:rPr>
-          <w:szCs w:val="20"/>
-        </w:rPr>
-        <w:tab/>
-      </w:r>
-      <w:r>
-        <w:rPr>
-          <w:szCs w:val="20"/>
-        </w:rPr>
-        <w:tab/>
-        <w:t xml:space="preserve">                       May 2013 – Present</w:t>
-      </w:r>
-    </w:p>
-    <w:p>
-      <w:pPr>
-        <w:pStyle w:val="BodyText"/>
-        <w:spacing w:after="0" w:line="240" w:lineRule="auto"/>
-        <w:ind w:left="720"/>
-        <w:rPr>
-          <w:szCs w:val="20"/>
-        </w:rPr>
-      </w:pPr>
-      <w:r>
-        <w:rPr>
-          <w:szCs w:val="20"/>
-        </w:rPr>
-        <w:t>Gainesville, FL</w:t>
-      </w:r>
-    </w:p>
-    <w:p>
-      <w:pPr>
-        <w:pStyle w:val="BodyText"/>
-        <w:numPr>
-          <w:ilvl w:val="1"/>
-          <w:numId w:val="17"/>
-        </w:numPr>
-        <w:spacing w:after="0" w:line="240" w:lineRule="auto"/>
-        <w:rPr>
-          <w:szCs w:val="20"/>
-        </w:rPr>
-      </w:pPr>
-      <w:r>
-        <w:rPr>
-          <w:szCs w:val="20"/>
-        </w:rPr>
-        <w:t>Taught science, math, and engineering concepts to students ranging in age from middle school to college</w:t>
-      </w:r>
-    </w:p>
-    <w:p>
-      <w:pPr>
-        <w:pStyle w:val="BodyText"/>
-        <w:numPr>
-          <w:ilvl w:val="1"/>
-          <w:numId w:val="17"/>
-        </w:numPr>
-        <w:spacing w:after="0" w:line="240" w:lineRule="auto"/>
-        <w:rPr>
-          <w:szCs w:val="20"/>
-        </w:rPr>
-      </w:pPr>
-      <w:r>
-        <w:rPr>
-          <w:szCs w:val="20"/>
-        </w:rPr>
-        <w:t>Designed and developed a proof-of-concept math training resource to visually teach students about solving equations</w:t>
       </w:r>
     </w:p>
     <w:p>
@@ -1576,6 +929,7 @@
           <w:numId w:val="14"/>
         </w:numPr>
         <w:spacing w:after="0" w:line="240" w:lineRule="auto"/>
+        <w:ind w:left="1080"/>
         <w:rPr>
           <w:szCs w:val="20"/>
         </w:rPr>
@@ -1595,6 +949,7 @@
           <w:numId w:val="14"/>
         </w:numPr>
         <w:spacing w:after="0" w:line="240" w:lineRule="auto"/>
+        <w:ind w:left="1080"/>
         <w:rPr>
           <w:szCs w:val="20"/>
         </w:rPr>
@@ -1622,6 +977,33 @@
           <w:szCs w:val="20"/>
         </w:rPr>
         <w:t>pel surgery tool</w:t>
+      </w:r>
+    </w:p>
+    <w:p>
+      <w:pPr>
+        <w:pStyle w:val="BodyText"/>
+        <w:spacing w:after="0" w:line="240" w:lineRule="auto"/>
+        <w:rPr>
+          <w:b/>
+          <w:sz w:val="24"/>
+          <w:szCs w:val="24"/>
+        </w:rPr>
+      </w:pPr>
+      <w:r>
+        <w:rPr>
+          <w:b/>
+          <w:sz w:val="24"/>
+          <w:szCs w:val="24"/>
+        </w:rPr>
+        <w:t>L</w:t>
+      </w:r>
+      <w:r>
+        <w:rPr>
+          <w:b/>
+          <w:sz w:val="24"/>
+          <w:szCs w:val="24"/>
+        </w:rPr>
+        <w:t>EADERSHIP</w:t>
       </w:r>
     </w:p>
     <w:p>
@@ -1638,43 +1020,32 @@
           <w:b/>
           <w:szCs w:val="20"/>
         </w:rPr>
-        <w:t>Director of Energy and Environment</w:t>
-      </w:r>
-      <w:r>
-        <w:rPr>
-          <w:szCs w:val="20"/>
-        </w:rPr>
-        <w:t>, The Dynamo Policy Res</w:t>
-      </w:r>
-      <w:r>
-        <w:rPr>
-          <w:szCs w:val="20"/>
-        </w:rPr>
-        <w:t xml:space="preserve">earch Group                </w:t>
-      </w:r>
-      <w:r>
-        <w:rPr>
-          <w:szCs w:val="20"/>
-        </w:rPr>
-        <w:t xml:space="preserve">   September 2010 </w:t>
-      </w:r>
-      <w:r>
-        <w:rPr>
-          <w:szCs w:val="20"/>
-        </w:rPr>
-        <w:t>–</w:t>
-      </w:r>
-      <w:r>
-        <w:rPr>
-          <w:szCs w:val="20"/>
-        </w:rPr>
-        <w:t xml:space="preserve"> </w:t>
-      </w:r>
-      <w:r>
-        <w:rPr>
-          <w:szCs w:val="20"/>
-        </w:rPr>
-        <w:t>May 2012</w:t>
+        <w:t>Founder</w:t>
+      </w:r>
+      <w:r>
+        <w:rPr>
+          <w:szCs w:val="20"/>
+        </w:rPr>
+        <w:t>, “Five for Tanzania” Charity Fundraiser for Rhotia Valley</w:t>
+      </w:r>
+      <w:r>
+        <w:rPr>
+          <w:szCs w:val="20"/>
+        </w:rPr>
+        <w:t>, Tanzania</w:t>
+      </w:r>
+      <w:r>
+        <w:rPr>
+          <w:szCs w:val="20"/>
+        </w:rPr>
+        <w:t xml:space="preserve">      </w:t>
+      </w:r>
+      <w:r>
+        <w:rPr>
+          <w:szCs w:val="20"/>
+        </w:rPr>
+        <w:tab/>
+        <w:t xml:space="preserve">             September 2010 - Present</w:t>
       </w:r>
     </w:p>
     <w:p>
@@ -1699,11 +1070,138 @@
         </w:rPr>
         <w:t>University of Florida</w:t>
       </w:r>
-      <w:r>
-        <w:rPr>
-          <w:szCs w:val="20"/>
-        </w:rPr>
-        <w:t>, Gainesville, FL</w:t>
+    </w:p>
+    <w:p>
+      <w:pPr>
+        <w:pStyle w:val="BodyText"/>
+        <w:numPr>
+          <w:ilvl w:val="1"/>
+          <w:numId w:val="14"/>
+        </w:numPr>
+        <w:tabs>
+          <w:tab w:val="left" w:pos="1080"/>
+        </w:tabs>
+        <w:spacing w:after="0" w:line="240" w:lineRule="auto"/>
+        <w:ind w:left="1080"/>
+        <w:rPr>
+          <w:szCs w:val="20"/>
+        </w:rPr>
+      </w:pPr>
+      <w:r>
+        <w:rPr>
+          <w:szCs w:val="20"/>
+        </w:rPr>
+        <w:t>Raised $2</w:t>
+      </w:r>
+      <w:r>
+        <w:rPr>
+          <w:szCs w:val="20"/>
+        </w:rPr>
+        <w:t xml:space="preserve">000 for the Rhotia Valley children’s home </w:t>
+      </w:r>
+      <w:r>
+        <w:rPr>
+          <w:szCs w:val="20"/>
+        </w:rPr>
+        <w:t>from the publicity of setting the fastest 400m while juggling five balls world record</w:t>
+      </w:r>
+    </w:p>
+    <w:p>
+      <w:pPr>
+        <w:pStyle w:val="BodyText"/>
+        <w:numPr>
+          <w:ilvl w:val="1"/>
+          <w:numId w:val="14"/>
+        </w:numPr>
+        <w:tabs>
+          <w:tab w:val="left" w:pos="1080"/>
+        </w:tabs>
+        <w:spacing w:after="0" w:line="240" w:lineRule="auto"/>
+        <w:ind w:left="1080"/>
+        <w:rPr>
+          <w:szCs w:val="20"/>
+        </w:rPr>
+      </w:pPr>
+      <w:r>
+        <w:rPr>
+          <w:szCs w:val="20"/>
+        </w:rPr>
+        <w:t xml:space="preserve">Raised </w:t>
+      </w:r>
+      <w:r>
+        <w:rPr>
+          <w:szCs w:val="20"/>
+        </w:rPr>
+        <w:t xml:space="preserve">$1000 for tsunami victims in Japan </w:t>
+      </w:r>
+      <w:r>
+        <w:rPr>
+          <w:szCs w:val="20"/>
+        </w:rPr>
+        <w:t>from the publicity of setting the fastest 400m while juggling five balls world record</w:t>
+      </w:r>
+    </w:p>
+    <w:p>
+      <w:pPr>
+        <w:pStyle w:val="BodyText"/>
+        <w:spacing w:after="0" w:line="240" w:lineRule="auto"/>
+        <w:ind w:firstLine="720"/>
+        <w:rPr>
+          <w:szCs w:val="20"/>
+        </w:rPr>
+      </w:pPr>
+      <w:r>
+        <w:rPr>
+          <w:b/>
+          <w:szCs w:val="20"/>
+        </w:rPr>
+        <w:t>Vice President</w:t>
+      </w:r>
+      <w:r>
+        <w:rPr>
+          <w:szCs w:val="20"/>
+        </w:rPr>
+        <w:t xml:space="preserve">, “Objects in Motion” (Juggling Club)                                        </w:t>
+      </w:r>
+      <w:r>
+        <w:rPr>
+          <w:szCs w:val="20"/>
+        </w:rPr>
+        <w:tab/>
+      </w:r>
+      <w:r>
+        <w:rPr>
+          <w:szCs w:val="20"/>
+        </w:rPr>
+        <w:t xml:space="preserve">             </w:t>
+      </w:r>
+      <w:r>
+        <w:rPr>
+          <w:szCs w:val="20"/>
+        </w:rPr>
+        <w:t xml:space="preserve"> August 2010 – </w:t>
+      </w:r>
+      <w:r>
+        <w:rPr>
+          <w:szCs w:val="20"/>
+        </w:rPr>
+        <w:t>May 2011</w:t>
+      </w:r>
+    </w:p>
+    <w:p>
+      <w:pPr>
+        <w:pStyle w:val="BodyText"/>
+        <w:spacing w:after="0" w:line="240" w:lineRule="auto"/>
+        <w:rPr>
+          <w:szCs w:val="20"/>
+        </w:rPr>
+      </w:pPr>
+      <w:r>
+        <w:rPr>
+          <w:szCs w:val="20"/>
+        </w:rPr>
+        <w:tab/>
+        <w:t>University of Florida</w:t>
       </w:r>
     </w:p>
     <w:p>
@@ -1714,15 +1212,16 @@
           <w:numId w:val="14"/>
         </w:numPr>
         <w:spacing w:after="0" w:line="240" w:lineRule="auto"/>
-        <w:rPr>
-          <w:szCs w:val="20"/>
-        </w:rPr>
-      </w:pPr>
-      <w:r>
-        <w:rPr>
-          <w:szCs w:val="20"/>
-        </w:rPr>
-        <w:t>Published a policy recommendation on Smart Grid Systems in the “10 Ideas- Energy and Environment” publication and Roosevelt Institute’s peer-reviewed “Solutions for the South” online publication, where policy makers are known to extract ideas</w:t>
+        <w:ind w:left="1080"/>
+        <w:rPr>
+          <w:szCs w:val="20"/>
+        </w:rPr>
+      </w:pPr>
+      <w:r>
+        <w:rPr>
+          <w:szCs w:val="20"/>
+        </w:rPr>
+        <w:t xml:space="preserve">Designed novel juggling props and developed mass production techniques </w:t>
       </w:r>
     </w:p>
     <w:p>
@@ -1733,322 +1232,7 @@
           <w:numId w:val="14"/>
         </w:numPr>
         <w:spacing w:after="0" w:line="240" w:lineRule="auto"/>
-        <w:rPr>
-          <w:szCs w:val="20"/>
-        </w:rPr>
-      </w:pPr>
-      <w:r>
-        <w:rPr>
-          <w:szCs w:val="20"/>
-        </w:rPr>
-        <w:t>Discussed political topics regarding Energy and Environment via the Dynamo’s blog for the university community to read and consider</w:t>
-      </w:r>
-    </w:p>
-    <w:p>
-      <w:pPr>
-        <w:pStyle w:val="BodyText"/>
-        <w:numPr>
-          <w:ilvl w:val="1"/>
-          <w:numId w:val="14"/>
-        </w:numPr>
-        <w:spacing w:after="0" w:line="240" w:lineRule="auto"/>
-        <w:rPr>
-          <w:szCs w:val="20"/>
-        </w:rPr>
-      </w:pPr>
-      <w:r>
-        <w:rPr>
-          <w:szCs w:val="20"/>
-        </w:rPr>
-        <w:t>Hosted an expert forum on Technological Innovations in Education at the University of Florida</w:t>
-      </w:r>
-      <w:r>
-        <w:rPr>
-          <w:szCs w:val="20"/>
-        </w:rPr>
-        <w:br/>
-      </w:r>
-    </w:p>
-    <w:p>
-      <w:pPr>
-        <w:pStyle w:val="BodyText"/>
-        <w:spacing w:after="0" w:line="240" w:lineRule="auto"/>
-        <w:rPr>
-          <w:b/>
-          <w:sz w:val="24"/>
-          <w:szCs w:val="24"/>
-        </w:rPr>
-      </w:pPr>
-      <w:r>
-        <w:rPr>
-          <w:b/>
-          <w:sz w:val="24"/>
-          <w:szCs w:val="24"/>
-        </w:rPr>
-        <w:t>L</w:t>
-      </w:r>
-      <w:r>
-        <w:rPr>
-          <w:b/>
-          <w:sz w:val="24"/>
-          <w:szCs w:val="24"/>
-        </w:rPr>
-        <w:t>EADERSHIP</w:t>
-      </w:r>
-    </w:p>
-    <w:p>
-      <w:pPr>
-        <w:pStyle w:val="BodyText"/>
-        <w:spacing w:after="0" w:line="240" w:lineRule="auto"/>
-        <w:ind w:left="720"/>
-        <w:rPr>
-          <w:szCs w:val="20"/>
-        </w:rPr>
-      </w:pPr>
-      <w:r>
-        <w:rPr>
-          <w:b/>
-          <w:szCs w:val="20"/>
-        </w:rPr>
-        <w:t>Founder</w:t>
-      </w:r>
-      <w:r>
-        <w:rPr>
-          <w:szCs w:val="20"/>
-        </w:rPr>
-        <w:t xml:space="preserve">, “Five for Tanzania” Charity Fundraiser for </w:t>
-      </w:r>
-      <w:proofErr w:type="spellStart"/>
-      <w:r>
-        <w:rPr>
-          <w:szCs w:val="20"/>
-        </w:rPr>
-        <w:t>Rhotia</w:t>
-      </w:r>
-      <w:proofErr w:type="spellEnd"/>
-      <w:r>
-        <w:rPr>
-          <w:szCs w:val="20"/>
-        </w:rPr>
-        <w:t xml:space="preserve"> Valley</w:t>
-      </w:r>
-      <w:r>
-        <w:rPr>
-          <w:szCs w:val="20"/>
-        </w:rPr>
-        <w:t>, Tanzania</w:t>
-      </w:r>
-      <w:r>
-        <w:rPr>
-          <w:szCs w:val="20"/>
-        </w:rPr>
-        <w:t xml:space="preserve">      </w:t>
-      </w:r>
-      <w:r>
-        <w:rPr>
-          <w:szCs w:val="20"/>
-        </w:rPr>
-        <w:tab/>
-        <w:t xml:space="preserve">             September 2010 - Present</w:t>
-      </w:r>
-    </w:p>
-    <w:p>
-      <w:pPr>
-        <w:pStyle w:val="BodyText"/>
-        <w:spacing w:after="0" w:line="240" w:lineRule="auto"/>
-        <w:rPr>
-          <w:szCs w:val="20"/>
-        </w:rPr>
-      </w:pPr>
-      <w:r>
-        <w:rPr>
-          <w:b/>
-          <w:sz w:val="24"/>
-          <w:szCs w:val="24"/>
-        </w:rPr>
-        <w:tab/>
-      </w:r>
-      <w:r>
-        <w:rPr>
-          <w:szCs w:val="20"/>
-        </w:rPr>
-        <w:t>University of Florida</w:t>
-      </w:r>
-    </w:p>
-    <w:p>
-      <w:pPr>
-        <w:pStyle w:val="BodyText"/>
-        <w:numPr>
-          <w:ilvl w:val="1"/>
-          <w:numId w:val="14"/>
-        </w:numPr>
-        <w:spacing w:after="0" w:line="240" w:lineRule="auto"/>
-        <w:rPr>
-          <w:szCs w:val="20"/>
-        </w:rPr>
-      </w:pPr>
-      <w:r>
-        <w:rPr>
-          <w:szCs w:val="20"/>
-        </w:rPr>
-        <w:t>Raised $2</w:t>
-      </w:r>
-      <w:r>
-        <w:rPr>
-          <w:szCs w:val="20"/>
-        </w:rPr>
-        <w:t xml:space="preserve">000 for the </w:t>
-      </w:r>
-      <w:proofErr w:type="spellStart"/>
-      <w:r>
-        <w:rPr>
-          <w:szCs w:val="20"/>
-        </w:rPr>
-        <w:t>Rhotia</w:t>
-      </w:r>
-      <w:proofErr w:type="spellEnd"/>
-      <w:r>
-        <w:rPr>
-          <w:szCs w:val="20"/>
-        </w:rPr>
-        <w:t xml:space="preserve"> Valley children’s home </w:t>
-      </w:r>
-      <w:r>
-        <w:rPr>
-          <w:szCs w:val="20"/>
-        </w:rPr>
-        <w:t>from the publicity of setting the fastest 400m while juggling five balls world record</w:t>
-      </w:r>
-    </w:p>
-    <w:p>
-      <w:pPr>
-        <w:pStyle w:val="BodyText"/>
-        <w:numPr>
-          <w:ilvl w:val="1"/>
-          <w:numId w:val="14"/>
-        </w:numPr>
-        <w:spacing w:after="0" w:line="240" w:lineRule="auto"/>
-        <w:rPr>
-          <w:szCs w:val="20"/>
-        </w:rPr>
-      </w:pPr>
-      <w:r>
-        <w:rPr>
-          <w:szCs w:val="20"/>
-        </w:rPr>
-        <w:t xml:space="preserve">Raised </w:t>
-      </w:r>
-      <w:r>
-        <w:rPr>
-          <w:szCs w:val="20"/>
-        </w:rPr>
-        <w:t xml:space="preserve">$1000 for tsunami victims in Japan </w:t>
-      </w:r>
-      <w:r>
-        <w:rPr>
-          <w:szCs w:val="20"/>
-        </w:rPr>
-        <w:t>from the publicity of setting the fastest 400m while juggling five balls world record</w:t>
-      </w:r>
-    </w:p>
-    <w:p>
-      <w:pPr>
-        <w:pStyle w:val="BodyText"/>
-        <w:spacing w:after="0" w:line="240" w:lineRule="auto"/>
-        <w:ind w:firstLine="720"/>
-        <w:rPr>
-          <w:szCs w:val="20"/>
-        </w:rPr>
-      </w:pPr>
-      <w:r>
-        <w:rPr>
-          <w:b/>
-          <w:szCs w:val="20"/>
-        </w:rPr>
-        <w:t>Vice President</w:t>
-      </w:r>
-      <w:r>
-        <w:rPr>
-          <w:szCs w:val="20"/>
-        </w:rPr>
-        <w:t xml:space="preserve">, “Objects in Motion” (Juggling Club)                                        </w:t>
-      </w:r>
-      <w:r>
-        <w:rPr>
-          <w:szCs w:val="20"/>
-        </w:rPr>
-        <w:tab/>
-      </w:r>
-      <w:r>
-        <w:rPr>
-          <w:szCs w:val="20"/>
-        </w:rPr>
-        <w:t xml:space="preserve">             </w:t>
-      </w:r>
-      <w:r>
-        <w:rPr>
-          <w:szCs w:val="20"/>
-        </w:rPr>
-        <w:t xml:space="preserve"> August 2010 – </w:t>
-      </w:r>
-      <w:r>
-        <w:rPr>
-          <w:szCs w:val="20"/>
-        </w:rPr>
-        <w:t>May 2011</w:t>
-      </w:r>
-    </w:p>
-    <w:p>
-      <w:pPr>
-        <w:pStyle w:val="BodyText"/>
-        <w:spacing w:after="0" w:line="240" w:lineRule="auto"/>
-        <w:rPr>
-          <w:szCs w:val="20"/>
-        </w:rPr>
-      </w:pPr>
-      <w:r>
-        <w:rPr>
-          <w:szCs w:val="20"/>
-        </w:rPr>
-        <w:tab/>
-        <w:t>University of Florida</w:t>
-      </w:r>
-    </w:p>
-    <w:p>
-      <w:pPr>
-        <w:pStyle w:val="BodyText"/>
-        <w:numPr>
-          <w:ilvl w:val="1"/>
-          <w:numId w:val="14"/>
-        </w:numPr>
-        <w:spacing w:after="0" w:line="240" w:lineRule="auto"/>
-        <w:rPr>
-          <w:szCs w:val="20"/>
-        </w:rPr>
-      </w:pPr>
-      <w:r>
-        <w:rPr>
-          <w:szCs w:val="20"/>
-        </w:rPr>
-        <w:t xml:space="preserve">Designed novel juggling props </w:t>
-      </w:r>
-      <w:bookmarkStart w:id="0" w:name="_GoBack"/>
-      <w:bookmarkEnd w:id="0"/>
-      <w:r>
-        <w:rPr>
-          <w:szCs w:val="20"/>
-        </w:rPr>
-        <w:t xml:space="preserve">and developed mass production techniques </w:t>
-      </w:r>
-    </w:p>
-    <w:p>
-      <w:pPr>
-        <w:pStyle w:val="BodyText"/>
-        <w:numPr>
-          <w:ilvl w:val="1"/>
-          <w:numId w:val="14"/>
-        </w:numPr>
-        <w:spacing w:after="0" w:line="240" w:lineRule="auto"/>
+        <w:ind w:left="1080"/>
         <w:rPr>
           <w:szCs w:val="20"/>
         </w:rPr>
@@ -2065,636 +1249,6 @@
         </w:rPr>
         <w:t>live performances in Gainesville</w:t>
       </w:r>
-    </w:p>
-    <w:p>
-      <w:pPr>
-        <w:pStyle w:val="BodyText"/>
-        <w:spacing w:after="0" w:line="240" w:lineRule="auto"/>
-        <w:ind w:left="720"/>
-        <w:rPr>
-          <w:szCs w:val="20"/>
-        </w:rPr>
-      </w:pPr>
-      <w:r>
-        <w:rPr>
-          <w:b/>
-          <w:szCs w:val="20"/>
-        </w:rPr>
-        <w:t>Space Florida Academy</w:t>
-      </w:r>
-      <w:r>
-        <w:rPr>
-          <w:szCs w:val="20"/>
-        </w:rPr>
-        <w:t>, NASA-oriented engineering program sponsored by Lockheed Martin</w:t>
-      </w:r>
-      <w:r>
-        <w:rPr>
-          <w:szCs w:val="20"/>
-        </w:rPr>
-        <w:tab/>
-        <w:t xml:space="preserve">        March 2011</w:t>
-      </w:r>
-    </w:p>
-    <w:p>
-      <w:pPr>
-        <w:pStyle w:val="BodyText"/>
-        <w:spacing w:after="0" w:line="240" w:lineRule="auto"/>
-        <w:ind w:left="720"/>
-        <w:rPr>
-          <w:szCs w:val="20"/>
-        </w:rPr>
-      </w:pPr>
-      <w:r>
-        <w:rPr>
-          <w:szCs w:val="20"/>
-        </w:rPr>
-        <w:t>Cape Canaveral, FL</w:t>
-      </w:r>
-    </w:p>
-    <w:p>
-      <w:pPr>
-        <w:pStyle w:val="BodyText"/>
-        <w:numPr>
-          <w:ilvl w:val="1"/>
-          <w:numId w:val="14"/>
-        </w:numPr>
-        <w:spacing w:after="0" w:line="240" w:lineRule="auto"/>
-        <w:rPr>
-          <w:szCs w:val="20"/>
-        </w:rPr>
-      </w:pPr>
-      <w:r>
-        <w:rPr>
-          <w:szCs w:val="20"/>
-        </w:rPr>
-        <w:t>Designed, constructed, and launched a weather balloon payload during the week of Spring break with numerous other engineers from Florida in order to stream images of Earth from the stratosphere</w:t>
-      </w:r>
-    </w:p>
-    <w:p>
-      <w:pPr>
-        <w:pStyle w:val="BodyText"/>
-        <w:numPr>
-          <w:ilvl w:val="1"/>
-          <w:numId w:val="14"/>
-        </w:numPr>
-        <w:spacing w:after="0" w:line="240" w:lineRule="auto"/>
-        <w:rPr>
-          <w:szCs w:val="20"/>
-        </w:rPr>
-      </w:pPr>
-      <w:r>
-        <w:rPr>
-          <w:szCs w:val="20"/>
-        </w:rPr>
-        <w:t>Worked and interacted with engineers and physicists from NASA, Lockheed Martin, and United Launch Alliance throughout multiple panel discussions</w:t>
-      </w:r>
-    </w:p>
-    <w:p>
-      <w:pPr>
-        <w:pStyle w:val="BodyText"/>
-        <w:spacing w:after="0" w:line="240" w:lineRule="auto"/>
-        <w:ind w:left="1440"/>
-        <w:rPr>
-          <w:szCs w:val="20"/>
-        </w:rPr>
-      </w:pPr>
-    </w:p>
-    <w:p>
-      <w:pPr>
-        <w:pStyle w:val="BodyText"/>
-        <w:spacing w:after="0" w:line="240" w:lineRule="auto"/>
-        <w:ind w:left="720" w:hanging="720"/>
-        <w:rPr>
-          <w:b/>
-          <w:szCs w:val="20"/>
-        </w:rPr>
-      </w:pPr>
-      <w:r>
-        <w:rPr>
-          <w:b/>
-          <w:sz w:val="24"/>
-          <w:szCs w:val="24"/>
-        </w:rPr>
-        <w:t>ACHIEVEMENT</w:t>
-      </w:r>
-      <w:r>
-        <w:rPr>
-          <w:b/>
-          <w:sz w:val="24"/>
-          <w:szCs w:val="24"/>
-        </w:rPr>
-        <w:t>S</w:t>
-      </w:r>
-    </w:p>
-    <w:p>
-      <w:pPr>
-        <w:pStyle w:val="BodyText"/>
-        <w:spacing w:after="0" w:line="240" w:lineRule="auto"/>
-        <w:ind w:left="720"/>
-        <w:rPr>
-          <w:b/>
-          <w:sz w:val="24"/>
-          <w:szCs w:val="24"/>
-        </w:rPr>
-      </w:pPr>
-      <w:r>
-        <w:t>Undergraduate financed 100% of college tuition with merit-based scholarships</w:t>
-      </w:r>
-      <w:r>
-        <w:tab/>
-        <w:t xml:space="preserve">                  August 2010 - present</w:t>
-      </w:r>
-      <w:r>
-        <w:rPr>
-          <w:b/>
-          <w:szCs w:val="20"/>
-        </w:rPr>
-        <w:br/>
-      </w:r>
-      <w:r>
-        <w:rPr>
-          <w:b/>
-          <w:szCs w:val="20"/>
-        </w:rPr>
-        <w:t>Guinness World Record Holder</w:t>
-      </w:r>
-      <w:r>
-        <w:rPr>
-          <w:szCs w:val="20"/>
-        </w:rPr>
-        <w:t>, Fastest mile while juggling 5 objects</w:t>
-      </w:r>
-      <w:r>
-        <w:rPr>
-          <w:szCs w:val="20"/>
-        </w:rPr>
-        <w:tab/>
-      </w:r>
-      <w:r>
-        <w:rPr>
-          <w:szCs w:val="20"/>
-        </w:rPr>
-        <w:tab/>
-      </w:r>
-      <w:r>
-        <w:rPr>
-          <w:szCs w:val="20"/>
-        </w:rPr>
-        <w:tab/>
-        <w:t xml:space="preserve">   </w:t>
-      </w:r>
-      <w:r>
-        <w:rPr>
-          <w:szCs w:val="20"/>
-        </w:rPr>
-        <w:tab/>
-        <w:t xml:space="preserve">            July 2012</w:t>
-      </w:r>
-    </w:p>
-    <w:p>
-      <w:pPr>
-        <w:pStyle w:val="BodyText"/>
-        <w:spacing w:after="0" w:line="240" w:lineRule="auto"/>
-        <w:ind w:left="720"/>
-        <w:rPr>
-          <w:szCs w:val="20"/>
-        </w:rPr>
-      </w:pPr>
-      <w:r>
-        <w:rPr>
-          <w:b/>
-          <w:szCs w:val="20"/>
-        </w:rPr>
-        <w:t>Guinness World Record Holder</w:t>
-      </w:r>
-      <w:r>
-        <w:rPr>
-          <w:szCs w:val="20"/>
-        </w:rPr>
-        <w:t>, Fastest 400m while juggling 5 objects</w:t>
-      </w:r>
-      <w:r>
-        <w:rPr>
-          <w:szCs w:val="20"/>
-        </w:rPr>
-        <w:tab/>
-      </w:r>
-      <w:r>
-        <w:rPr>
-          <w:szCs w:val="20"/>
-        </w:rPr>
-        <w:tab/>
-      </w:r>
-      <w:r>
-        <w:rPr>
-          <w:szCs w:val="20"/>
-        </w:rPr>
-        <w:tab/>
-        <w:t xml:space="preserve">   </w:t>
-      </w:r>
-      <w:r>
-        <w:rPr>
-          <w:szCs w:val="20"/>
-        </w:rPr>
-        <w:tab/>
-        <w:t xml:space="preserve">            July 2011</w:t>
-      </w:r>
-    </w:p>
-    <w:p>
-      <w:pPr>
-        <w:pStyle w:val="BodyText"/>
-        <w:spacing w:after="0" w:line="240" w:lineRule="auto"/>
-        <w:ind w:left="720"/>
-        <w:rPr>
-          <w:szCs w:val="20"/>
-        </w:rPr>
-      </w:pPr>
-      <w:r>
-        <w:rPr>
-          <w:b/>
-          <w:szCs w:val="20"/>
-        </w:rPr>
-        <w:t>Guinness World Record Holder</w:t>
-      </w:r>
-      <w:r>
-        <w:rPr>
-          <w:szCs w:val="20"/>
-        </w:rPr>
-        <w:t>, Fastest 5k while juggling 5 objects</w:t>
-      </w:r>
-      <w:r>
-        <w:rPr>
-          <w:szCs w:val="20"/>
-        </w:rPr>
-        <w:tab/>
-      </w:r>
-      <w:r>
-        <w:rPr>
-          <w:szCs w:val="20"/>
-        </w:rPr>
-        <w:tab/>
-      </w:r>
-      <w:r>
-        <w:rPr>
-          <w:szCs w:val="20"/>
-        </w:rPr>
-        <w:tab/>
-        <w:t xml:space="preserve">   </w:t>
-      </w:r>
-      <w:r>
-        <w:rPr>
-          <w:szCs w:val="20"/>
-        </w:rPr>
-        <w:tab/>
-        <w:t xml:space="preserve">           May 2011</w:t>
-      </w:r>
-    </w:p>
-    <w:p>
-      <w:pPr>
-        <w:pStyle w:val="BodyText"/>
-        <w:spacing w:after="0" w:line="240" w:lineRule="auto"/>
-        <w:ind w:left="720"/>
-        <w:rPr>
-          <w:szCs w:val="20"/>
-        </w:rPr>
-      </w:pPr>
-      <w:r>
-        <w:rPr>
-          <w:szCs w:val="20"/>
-        </w:rPr>
-        <w:t xml:space="preserve">Commissioned Student Ambassador to </w:t>
-      </w:r>
-      <w:proofErr w:type="spellStart"/>
-      <w:r>
-        <w:rPr>
-          <w:szCs w:val="20"/>
-        </w:rPr>
-        <w:t>Miyazu</w:t>
-      </w:r>
-      <w:proofErr w:type="spellEnd"/>
-      <w:r>
-        <w:rPr>
-          <w:szCs w:val="20"/>
-        </w:rPr>
-        <w:t>, Japan for the city of Delray Beach, FL</w:t>
-      </w:r>
-      <w:r>
-        <w:rPr>
-          <w:szCs w:val="20"/>
-        </w:rPr>
-        <w:t xml:space="preserve">          April 2008 – June 2010</w:t>
-      </w:r>
-    </w:p>
-    <w:p>
-      <w:pPr>
-        <w:pStyle w:val="BodyText"/>
-        <w:spacing w:after="0" w:line="240" w:lineRule="auto"/>
-        <w:ind w:left="720"/>
-        <w:rPr>
-          <w:szCs w:val="20"/>
-        </w:rPr>
-      </w:pPr>
-    </w:p>
-    <w:p>
-      <w:pPr>
-        <w:pStyle w:val="BodyText"/>
-        <w:spacing w:after="0" w:line="240" w:lineRule="auto"/>
-        <w:rPr>
-          <w:szCs w:val="20"/>
-        </w:rPr>
-      </w:pPr>
-      <w:r>
-        <w:rPr>
-          <w:b/>
-          <w:sz w:val="24"/>
-          <w:szCs w:val="24"/>
-        </w:rPr>
-        <w:t>AFFILIATIONS</w:t>
-      </w:r>
-    </w:p>
-    <w:p>
-      <w:pPr>
-        <w:pStyle w:val="BodyText"/>
-        <w:spacing w:after="0" w:line="240" w:lineRule="auto"/>
-        <w:ind w:firstLine="720"/>
-        <w:rPr>
-          <w:szCs w:val="20"/>
-        </w:rPr>
-      </w:pPr>
-      <w:r>
-        <w:rPr>
-          <w:b/>
-          <w:szCs w:val="20"/>
-        </w:rPr>
-        <w:t>Member</w:t>
-      </w:r>
-      <w:r>
-        <w:rPr>
-          <w:b/>
-          <w:szCs w:val="20"/>
-        </w:rPr>
-        <w:t xml:space="preserve">, </w:t>
-      </w:r>
-      <w:r>
-        <w:rPr>
-          <w:szCs w:val="20"/>
-        </w:rPr>
-        <w:t>IEEE Professional Engineering Society</w:t>
-      </w:r>
-      <w:r>
-        <w:rPr>
-          <w:szCs w:val="20"/>
-        </w:rPr>
-        <w:tab/>
-      </w:r>
-      <w:r>
-        <w:rPr>
-          <w:szCs w:val="20"/>
-        </w:rPr>
-        <w:tab/>
-      </w:r>
-      <w:r>
-        <w:rPr>
-          <w:szCs w:val="20"/>
-        </w:rPr>
-        <w:tab/>
-      </w:r>
-      <w:r>
-        <w:rPr>
-          <w:szCs w:val="20"/>
-        </w:rPr>
-        <w:tab/>
-      </w:r>
-      <w:r>
-        <w:rPr>
-          <w:szCs w:val="20"/>
-        </w:rPr>
-        <w:tab/>
-        <w:t xml:space="preserve">                 October 2010 – Present</w:t>
-      </w:r>
-    </w:p>
-    <w:p>
-      <w:pPr>
-        <w:pStyle w:val="BodyText"/>
-        <w:spacing w:after="0" w:line="240" w:lineRule="auto"/>
-        <w:rPr>
-          <w:szCs w:val="20"/>
-        </w:rPr>
-      </w:pPr>
-      <w:r>
-        <w:rPr>
-          <w:szCs w:val="20"/>
-        </w:rPr>
-        <w:tab/>
-      </w:r>
-      <w:r>
-        <w:rPr>
-          <w:b/>
-          <w:szCs w:val="20"/>
-        </w:rPr>
-        <w:t>Member</w:t>
-      </w:r>
-      <w:r>
-        <w:rPr>
-          <w:szCs w:val="20"/>
-        </w:rPr>
-        <w:t>, Student Small Satellite Design Club</w:t>
-      </w:r>
-      <w:r>
-        <w:rPr>
-          <w:szCs w:val="20"/>
-        </w:rPr>
-        <w:tab/>
-      </w:r>
-      <w:r>
-        <w:rPr>
-          <w:szCs w:val="20"/>
-        </w:rPr>
-        <w:tab/>
-      </w:r>
-      <w:r>
-        <w:rPr>
-          <w:szCs w:val="20"/>
-        </w:rPr>
-        <w:tab/>
-      </w:r>
-      <w:r>
-        <w:rPr>
-          <w:szCs w:val="20"/>
-        </w:rPr>
-        <w:tab/>
-        <w:t xml:space="preserve">            </w:t>
-      </w:r>
-      <w:r>
-        <w:rPr>
-          <w:szCs w:val="20"/>
-        </w:rPr>
-        <w:t xml:space="preserve"> November 2010 </w:t>
-      </w:r>
-      <w:r>
-        <w:rPr>
-          <w:szCs w:val="20"/>
-        </w:rPr>
-        <w:t>–</w:t>
-      </w:r>
-      <w:r>
-        <w:rPr>
-          <w:szCs w:val="20"/>
-        </w:rPr>
-        <w:t xml:space="preserve"> </w:t>
-      </w:r>
-      <w:r>
-        <w:rPr>
-          <w:szCs w:val="20"/>
-        </w:rPr>
-        <w:t>December 2011</w:t>
-      </w:r>
-    </w:p>
-    <w:p>
-      <w:pPr>
-        <w:pStyle w:val="BodyText"/>
-        <w:spacing w:after="0" w:line="240" w:lineRule="auto"/>
-        <w:rPr>
-          <w:szCs w:val="20"/>
-        </w:rPr>
-      </w:pPr>
-      <w:r>
-        <w:rPr>
-          <w:szCs w:val="20"/>
-        </w:rPr>
-        <w:tab/>
-      </w:r>
-      <w:r>
-        <w:rPr>
-          <w:b/>
-          <w:szCs w:val="20"/>
-        </w:rPr>
-        <w:t>Benton Engineering Council Representative</w:t>
-      </w:r>
-      <w:r>
-        <w:rPr>
-          <w:b/>
-          <w:szCs w:val="20"/>
-        </w:rPr>
-        <w:t xml:space="preserve">, </w:t>
-      </w:r>
-      <w:r>
-        <w:rPr>
-          <w:szCs w:val="20"/>
-        </w:rPr>
-        <w:t>Gator Amateur Radio Club</w:t>
-      </w:r>
-      <w:r>
-        <w:rPr>
-          <w:szCs w:val="20"/>
-        </w:rPr>
-        <w:t xml:space="preserve">                 </w:t>
-      </w:r>
-      <w:r>
-        <w:rPr>
-          <w:szCs w:val="20"/>
-        </w:rPr>
-        <w:t xml:space="preserve">January 2011 </w:t>
-      </w:r>
-      <w:r>
-        <w:rPr>
-          <w:szCs w:val="20"/>
-        </w:rPr>
-        <w:t>–</w:t>
-      </w:r>
-      <w:r>
-        <w:rPr>
-          <w:szCs w:val="20"/>
-        </w:rPr>
-        <w:t xml:space="preserve"> </w:t>
-      </w:r>
-      <w:r>
-        <w:rPr>
-          <w:szCs w:val="20"/>
-        </w:rPr>
-        <w:t>December 2011</w:t>
-      </w:r>
-    </w:p>
-    <w:p>
-      <w:pPr>
-        <w:pStyle w:val="BodyText"/>
-        <w:spacing w:after="0" w:line="240" w:lineRule="auto"/>
-        <w:rPr>
-          <w:szCs w:val="20"/>
-        </w:rPr>
-      </w:pPr>
-      <w:r>
-        <w:rPr>
-          <w:szCs w:val="20"/>
-        </w:rPr>
-        <w:tab/>
-        <w:t>Licensed Amateur Radio Technician</w:t>
-      </w:r>
-      <w:r>
-        <w:rPr>
-          <w:szCs w:val="20"/>
-        </w:rPr>
-        <w:tab/>
-      </w:r>
-      <w:r>
-        <w:rPr>
-          <w:szCs w:val="20"/>
-        </w:rPr>
-        <w:tab/>
-      </w:r>
-      <w:r>
-        <w:rPr>
-          <w:szCs w:val="20"/>
-        </w:rPr>
-        <w:tab/>
-      </w:r>
-      <w:r>
-        <w:rPr>
-          <w:szCs w:val="20"/>
-        </w:rPr>
-        <w:tab/>
-      </w:r>
-      <w:r>
-        <w:rPr>
-          <w:szCs w:val="20"/>
-        </w:rPr>
-        <w:tab/>
-      </w:r>
-      <w:r>
-        <w:rPr>
-          <w:szCs w:val="20"/>
-        </w:rPr>
-        <w:tab/>
-      </w:r>
-      <w:r>
-        <w:rPr>
-          <w:szCs w:val="20"/>
-        </w:rPr>
-        <w:tab/>
-        <w:t xml:space="preserve">   January 2011 </w:t>
-      </w:r>
-      <w:r>
-        <w:rPr>
-          <w:szCs w:val="20"/>
-        </w:rPr>
-        <w:t>–</w:t>
-      </w:r>
-      <w:r>
-        <w:rPr>
-          <w:szCs w:val="20"/>
-        </w:rPr>
-        <w:t xml:space="preserve"> Present</w:t>
-      </w:r>
-    </w:p>
-    <w:p>
-      <w:pPr>
-        <w:pStyle w:val="BodyText"/>
-        <w:spacing w:after="0" w:line="240" w:lineRule="auto"/>
-        <w:rPr>
-          <w:szCs w:val="20"/>
-        </w:rPr>
-      </w:pPr>
     </w:p>
     <w:p>
       <w:pPr>

--- a/Resume_Full.docx
+++ b/Resume_Full.docx
@@ -217,6 +217,8 @@
         </w:rPr>
         <w:t>ACADEMIA</w:t>
       </w:r>
+      <w:bookmarkStart w:id="0" w:name="_GoBack"/>
+      <w:bookmarkEnd w:id="0"/>
     </w:p>
     <w:p>
       <w:pPr>
@@ -276,6 +278,7 @@
           <w:numId w:val="17"/>
         </w:numPr>
         <w:spacing w:after="0" w:line="240" w:lineRule="auto"/>
+        <w:ind w:left="1080"/>
         <w:rPr>
           <w:szCs w:val="20"/>
         </w:rPr>
@@ -309,6 +312,7 @@
           <w:numId w:val="17"/>
         </w:numPr>
         <w:spacing w:after="0" w:line="240" w:lineRule="auto"/>
+        <w:ind w:left="1080"/>
         <w:rPr>
           <w:szCs w:val="20"/>
         </w:rPr>
@@ -328,6 +332,7 @@
           <w:numId w:val="17"/>
         </w:numPr>
         <w:spacing w:after="0" w:line="240" w:lineRule="auto"/>
+        <w:ind w:left="1080"/>
         <w:rPr>
           <w:szCs w:val="20"/>
         </w:rPr>
@@ -404,6 +409,7 @@
           <w:numId w:val="17"/>
         </w:numPr>
         <w:spacing w:after="0" w:line="240" w:lineRule="auto"/>
+        <w:ind w:left="1080"/>
         <w:rPr>
           <w:szCs w:val="20"/>
         </w:rPr>
@@ -423,6 +429,7 @@
           <w:numId w:val="17"/>
         </w:numPr>
         <w:spacing w:after="0" w:line="240" w:lineRule="auto"/>
+        <w:ind w:left="1080"/>
         <w:rPr>
           <w:szCs w:val="20"/>
         </w:rPr>
@@ -561,6 +568,7 @@
           <w:numId w:val="17"/>
         </w:numPr>
         <w:spacing w:after="0" w:line="240" w:lineRule="auto"/>
+        <w:ind w:left="1080"/>
         <w:rPr>
           <w:szCs w:val="20"/>
         </w:rPr>
@@ -580,6 +588,7 @@
           <w:numId w:val="17"/>
         </w:numPr>
         <w:spacing w:after="0" w:line="240" w:lineRule="auto"/>
+        <w:ind w:left="1080"/>
         <w:rPr>
           <w:b/>
           <w:sz w:val="24"/>
@@ -732,6 +741,7 @@
           <w:numId w:val="17"/>
         </w:numPr>
         <w:spacing w:after="0" w:line="240" w:lineRule="auto"/>
+        <w:ind w:left="1080"/>
         <w:rPr>
           <w:szCs w:val="20"/>
         </w:rPr>
@@ -779,6 +789,7 @@
           <w:numId w:val="17"/>
         </w:numPr>
         <w:spacing w:after="0" w:line="240" w:lineRule="auto"/>
+        <w:ind w:left="1080"/>
         <w:rPr>
           <w:szCs w:val="20"/>
         </w:rPr>
@@ -889,6 +900,7 @@
           <w:numId w:val="17"/>
         </w:numPr>
         <w:spacing w:after="0" w:line="240" w:lineRule="auto"/>
+        <w:ind w:left="1080"/>
         <w:rPr>
           <w:szCs w:val="20"/>
         </w:rPr>
@@ -944,6 +956,7 @@
           <w:numId w:val="17"/>
         </w:numPr>
         <w:spacing w:after="0" w:line="240" w:lineRule="auto"/>
+        <w:ind w:left="1080"/>
         <w:rPr>
           <w:szCs w:val="20"/>
         </w:rPr>
@@ -1030,6 +1043,7 @@
           <w:numId w:val="17"/>
         </w:numPr>
         <w:spacing w:after="0" w:line="240" w:lineRule="auto"/>
+        <w:ind w:left="1080"/>
         <w:rPr>
           <w:szCs w:val="20"/>
         </w:rPr>
@@ -1081,6 +1095,7 @@
           <w:numId w:val="17"/>
         </w:numPr>
         <w:spacing w:after="0" w:line="240" w:lineRule="auto"/>
+        <w:ind w:left="1080"/>
         <w:rPr>
           <w:szCs w:val="20"/>
         </w:rPr>
@@ -1146,6 +1161,7 @@
           <w:numId w:val="17"/>
         </w:numPr>
         <w:spacing w:after="0" w:line="240" w:lineRule="auto"/>
+        <w:ind w:left="1080"/>
         <w:rPr>
           <w:szCs w:val="20"/>
         </w:rPr>
@@ -1227,19 +1243,11 @@
         </w:rPr>
         <w:t xml:space="preserve">Avionics Hardware Development and Integration Intern, </w:t>
       </w:r>
-      <w:proofErr w:type="spellStart"/>
-      <w:r>
-        <w:rPr>
-          <w:szCs w:val="20"/>
-        </w:rPr>
-        <w:t>SpaceX</w:t>
-      </w:r>
-      <w:proofErr w:type="spellEnd"/>
-      <w:r>
-        <w:rPr>
-          <w:szCs w:val="20"/>
-        </w:rPr>
-        <w:t xml:space="preserve"> </w:t>
+      <w:r>
+        <w:rPr>
+          <w:szCs w:val="20"/>
+        </w:rPr>
+        <w:t xml:space="preserve">SpaceX </w:t>
       </w:r>
       <w:r>
         <w:rPr>
@@ -1279,6 +1287,7 @@
           <w:numId w:val="17"/>
         </w:numPr>
         <w:spacing w:after="0" w:line="240" w:lineRule="auto"/>
+        <w:ind w:left="1080"/>
         <w:rPr>
           <w:szCs w:val="20"/>
         </w:rPr>
@@ -1312,6 +1321,7 @@
           <w:numId w:val="17"/>
         </w:numPr>
         <w:spacing w:after="0" w:line="240" w:lineRule="auto"/>
+        <w:ind w:left="1080"/>
         <w:rPr>
           <w:szCs w:val="20"/>
         </w:rPr>
@@ -1331,6 +1341,7 @@
           <w:numId w:val="17"/>
         </w:numPr>
         <w:spacing w:after="0" w:line="240" w:lineRule="auto"/>
+        <w:ind w:left="1080"/>
         <w:rPr>
           <w:szCs w:val="20"/>
         </w:rPr>
@@ -1350,6 +1361,7 @@
           <w:numId w:val="17"/>
         </w:numPr>
         <w:spacing w:after="0" w:line="240" w:lineRule="auto"/>
+        <w:ind w:left="1080"/>
         <w:rPr>
           <w:szCs w:val="20"/>
         </w:rPr>
@@ -1369,6 +1381,7 @@
           <w:numId w:val="17"/>
         </w:numPr>
         <w:spacing w:after="0" w:line="240" w:lineRule="auto"/>
+        <w:ind w:left="1080"/>
         <w:rPr>
           <w:szCs w:val="20"/>
         </w:rPr>
@@ -1408,7 +1421,6 @@
           <w:b/>
           <w:szCs w:val="20"/>
         </w:rPr>
-        <w:lastRenderedPageBreak/>
         <w:t>Engineering and Science Tutor</w:t>
       </w:r>
       <w:r>
@@ -1462,6 +1474,7 @@
         <w:rPr>
           <w:szCs w:val="20"/>
         </w:rPr>
+        <w:lastRenderedPageBreak/>
         <w:t>Gainesville, FL</w:t>
       </w:r>
     </w:p>
@@ -1473,6 +1486,7 @@
           <w:numId w:val="17"/>
         </w:numPr>
         <w:spacing w:after="0" w:line="240" w:lineRule="auto"/>
+        <w:ind w:left="1080"/>
         <w:rPr>
           <w:szCs w:val="20"/>
         </w:rPr>
@@ -1492,6 +1506,7 @@
           <w:numId w:val="17"/>
         </w:numPr>
         <w:spacing w:after="0" w:line="240" w:lineRule="auto"/>
+        <w:ind w:left="1080"/>
         <w:rPr>
           <w:szCs w:val="20"/>
         </w:rPr>
@@ -1576,6 +1591,7 @@
           <w:numId w:val="14"/>
         </w:numPr>
         <w:spacing w:after="0" w:line="240" w:lineRule="auto"/>
+        <w:ind w:left="1080"/>
         <w:rPr>
           <w:szCs w:val="20"/>
         </w:rPr>
@@ -1595,6 +1611,7 @@
           <w:numId w:val="14"/>
         </w:numPr>
         <w:spacing w:after="0" w:line="240" w:lineRule="auto"/>
+        <w:ind w:left="1080"/>
         <w:rPr>
           <w:szCs w:val="20"/>
         </w:rPr>
@@ -1714,6 +1731,7 @@
           <w:numId w:val="14"/>
         </w:numPr>
         <w:spacing w:after="0" w:line="240" w:lineRule="auto"/>
+        <w:ind w:left="1080"/>
         <w:rPr>
           <w:szCs w:val="20"/>
         </w:rPr>
@@ -1733,6 +1751,7 @@
           <w:numId w:val="14"/>
         </w:numPr>
         <w:spacing w:after="0" w:line="240" w:lineRule="auto"/>
+        <w:ind w:left="1080"/>
         <w:rPr>
           <w:szCs w:val="20"/>
         </w:rPr>
@@ -1752,6 +1771,7 @@
           <w:numId w:val="14"/>
         </w:numPr>
         <w:spacing w:after="0" w:line="240" w:lineRule="auto"/>
+        <w:ind w:left="1080"/>
         <w:rPr>
           <w:szCs w:val="20"/>
         </w:rPr>
@@ -1816,21 +1836,7 @@
         <w:rPr>
           <w:szCs w:val="20"/>
         </w:rPr>
-        <w:t xml:space="preserve">, “Five for Tanzania” Charity Fundraiser for </w:t>
-      </w:r>
-      <w:proofErr w:type="spellStart"/>
-      <w:r>
-        <w:rPr>
-          <w:szCs w:val="20"/>
-        </w:rPr>
-        <w:t>Rhotia</w:t>
-      </w:r>
-      <w:proofErr w:type="spellEnd"/>
-      <w:r>
-        <w:rPr>
-          <w:szCs w:val="20"/>
-        </w:rPr>
-        <w:t xml:space="preserve"> Valley</w:t>
+        <w:t>, “Five for Tanzania” Charity Fundraiser for Rhotia Valley</w:t>
       </w:r>
       <w:r>
         <w:rPr>
@@ -1883,6 +1889,7 @@
           <w:numId w:val="14"/>
         </w:numPr>
         <w:spacing w:after="0" w:line="240" w:lineRule="auto"/>
+        <w:ind w:left="1080"/>
         <w:rPr>
           <w:szCs w:val="20"/>
         </w:rPr>
@@ -1897,21 +1904,7 @@
         <w:rPr>
           <w:szCs w:val="20"/>
         </w:rPr>
-        <w:t xml:space="preserve">000 for the </w:t>
-      </w:r>
-      <w:proofErr w:type="spellStart"/>
-      <w:r>
-        <w:rPr>
-          <w:szCs w:val="20"/>
-        </w:rPr>
-        <w:t>Rhotia</w:t>
-      </w:r>
-      <w:proofErr w:type="spellEnd"/>
-      <w:r>
-        <w:rPr>
-          <w:szCs w:val="20"/>
-        </w:rPr>
-        <w:t xml:space="preserve"> Valley children’s home </w:t>
+        <w:t xml:space="preserve">000 for the Rhotia Valley children’s home </w:t>
       </w:r>
       <w:r>
         <w:rPr>
@@ -1928,6 +1921,7 @@
           <w:numId w:val="14"/>
         </w:numPr>
         <w:spacing w:after="0" w:line="240" w:lineRule="auto"/>
+        <w:ind w:left="1080"/>
         <w:rPr>
           <w:szCs w:val="20"/>
         </w:rPr>
@@ -2022,23 +2016,16 @@
           <w:numId w:val="14"/>
         </w:numPr>
         <w:spacing w:after="0" w:line="240" w:lineRule="auto"/>
-        <w:rPr>
-          <w:szCs w:val="20"/>
-        </w:rPr>
-      </w:pPr>
-      <w:r>
-        <w:rPr>
-          <w:szCs w:val="20"/>
-        </w:rPr>
-        <w:t xml:space="preserve">Designed novel juggling props </w:t>
-      </w:r>
-      <w:bookmarkStart w:id="0" w:name="_GoBack"/>
-      <w:bookmarkEnd w:id="0"/>
-      <w:r>
-        <w:rPr>
-          <w:szCs w:val="20"/>
-        </w:rPr>
-        <w:t xml:space="preserve">and developed mass production techniques </w:t>
+        <w:ind w:left="1080"/>
+        <w:rPr>
+          <w:szCs w:val="20"/>
+        </w:rPr>
+      </w:pPr>
+      <w:r>
+        <w:rPr>
+          <w:szCs w:val="20"/>
+        </w:rPr>
+        <w:t xml:space="preserve">Designed novel juggling props and developed mass production techniques </w:t>
       </w:r>
     </w:p>
     <w:p>
@@ -2049,6 +2036,7 @@
           <w:numId w:val="14"/>
         </w:numPr>
         <w:spacing w:after="0" w:line="240" w:lineRule="auto"/>
+        <w:ind w:left="1080"/>
         <w:rPr>
           <w:szCs w:val="20"/>
         </w:rPr>
@@ -2120,6 +2108,7 @@
           <w:numId w:val="14"/>
         </w:numPr>
         <w:spacing w:after="0" w:line="240" w:lineRule="auto"/>
+        <w:ind w:left="1080"/>
         <w:rPr>
           <w:szCs w:val="20"/>
         </w:rPr>
@@ -2139,6 +2128,7 @@
           <w:numId w:val="14"/>
         </w:numPr>
         <w:spacing w:after="0" w:line="240" w:lineRule="auto"/>
+        <w:ind w:left="1080"/>
         <w:rPr>
           <w:szCs w:val="20"/>
         </w:rPr>
@@ -2223,131 +2213,14 @@
         <w:rPr>
           <w:szCs w:val="20"/>
         </w:rPr>
-        <w:t>, Fastest mile while juggling 5 objects</w:t>
+        <w:t>, Fastest 400m, mile, and 5k while juggling 5 objects</w:t>
       </w:r>
       <w:r>
         <w:rPr>
           <w:szCs w:val="20"/>
         </w:rPr>
         <w:tab/>
-      </w:r>
-      <w:r>
-        <w:rPr>
-          <w:szCs w:val="20"/>
-        </w:rPr>
-        <w:tab/>
-      </w:r>
-      <w:r>
-        <w:rPr>
-          <w:szCs w:val="20"/>
-        </w:rPr>
-        <w:tab/>
-        <w:t xml:space="preserve">   </w:t>
-      </w:r>
-      <w:r>
-        <w:rPr>
-          <w:szCs w:val="20"/>
-        </w:rPr>
-        <w:tab/>
-        <w:t xml:space="preserve">            July 2012</w:t>
-      </w:r>
-    </w:p>
-    <w:p>
-      <w:pPr>
-        <w:pStyle w:val="BodyText"/>
-        <w:spacing w:after="0" w:line="240" w:lineRule="auto"/>
-        <w:ind w:left="720"/>
-        <w:rPr>
-          <w:szCs w:val="20"/>
-        </w:rPr>
-      </w:pPr>
-      <w:r>
-        <w:rPr>
-          <w:b/>
-          <w:szCs w:val="20"/>
-        </w:rPr>
-        <w:t>Guinness World Record Holder</w:t>
-      </w:r>
-      <w:r>
-        <w:rPr>
-          <w:szCs w:val="20"/>
-        </w:rPr>
-        <w:t>, Fastest 400m while juggling 5 objects</w:t>
-      </w:r>
-      <w:r>
-        <w:rPr>
-          <w:szCs w:val="20"/>
-        </w:rPr>
-        <w:tab/>
-      </w:r>
-      <w:r>
-        <w:rPr>
-          <w:szCs w:val="20"/>
-        </w:rPr>
-        <w:tab/>
-      </w:r>
-      <w:r>
-        <w:rPr>
-          <w:szCs w:val="20"/>
-        </w:rPr>
-        <w:tab/>
-        <w:t xml:space="preserve">   </w:t>
-      </w:r>
-      <w:r>
-        <w:rPr>
-          <w:szCs w:val="20"/>
-        </w:rPr>
-        <w:tab/>
-        <w:t xml:space="preserve">            July 2011</w:t>
-      </w:r>
-    </w:p>
-    <w:p>
-      <w:pPr>
-        <w:pStyle w:val="BodyText"/>
-        <w:spacing w:after="0" w:line="240" w:lineRule="auto"/>
-        <w:ind w:left="720"/>
-        <w:rPr>
-          <w:szCs w:val="20"/>
-        </w:rPr>
-      </w:pPr>
-      <w:r>
-        <w:rPr>
-          <w:b/>
-          <w:szCs w:val="20"/>
-        </w:rPr>
-        <w:t>Guinness World Record Holder</w:t>
-      </w:r>
-      <w:r>
-        <w:rPr>
-          <w:szCs w:val="20"/>
-        </w:rPr>
-        <w:t>, Fastest 5k while juggling 5 objects</w:t>
-      </w:r>
-      <w:r>
-        <w:rPr>
-          <w:szCs w:val="20"/>
-        </w:rPr>
-        <w:tab/>
-      </w:r>
-      <w:r>
-        <w:rPr>
-          <w:szCs w:val="20"/>
-        </w:rPr>
-        <w:tab/>
-      </w:r>
-      <w:r>
-        <w:rPr>
-          <w:szCs w:val="20"/>
-        </w:rPr>
-        <w:tab/>
-        <w:t xml:space="preserve">   </w:t>
-      </w:r>
-      <w:r>
-        <w:rPr>
-          <w:szCs w:val="20"/>
-        </w:rPr>
-        <w:tab/>
-        <w:t xml:space="preserve">           May 2011</w:t>
+        <w:t xml:space="preserve">         July 2011 – present</w:t>
       </w:r>
     </w:p>
     <w:p>
